--- a/Project_14.docx
+++ b/Project_14.docx
@@ -1179,7 +1179,6 @@
           <w:color w:val="1A1B22"/>
           <w:sz w:val="27"/>
           <w:szCs w:val="27"/>
-          <w:highlight w:val="yellow"/>
           <w:lang w:eastAsia="ru-RU"/>
         </w:rPr>
       </w:pPr>
@@ -2211,6 +2210,7 @@
           <w:color w:val="1A1B22"/>
           <w:sz w:val="36"/>
           <w:szCs w:val="36"/>
+          <w:highlight w:val="yellow"/>
           <w:lang w:eastAsia="ru-RU"/>
         </w:rPr>
       </w:pPr>
@@ -2222,6 +2222,7 @@
           <w:color w:val="1A1B22"/>
           <w:sz w:val="36"/>
           <w:szCs w:val="36"/>
+          <w:highlight w:val="yellow"/>
           <w:lang w:eastAsia="ru-RU"/>
         </w:rPr>
         <w:t>8. Удалите хардкод</w:t>
@@ -2236,15 +2237,17 @@
           <w:color w:val="1A1B22"/>
           <w:sz w:val="27"/>
           <w:szCs w:val="27"/>
-          <w:lang w:eastAsia="ru-RU"/>
-        </w:rPr>
-      </w:pPr>
-      <w:r>
-        <w:rPr>
-          <w:rFonts w:ascii="Arial" w:eastAsia="Times New Roman" w:hAnsi="Arial" w:cs="Arial"/>
-          <w:color w:val="1A1B22"/>
-          <w:sz w:val="27"/>
-          <w:szCs w:val="27"/>
+          <w:highlight w:val="yellow"/>
+          <w:lang w:eastAsia="ru-RU"/>
+        </w:rPr>
+      </w:pPr>
+      <w:r>
+        <w:rPr>
+          <w:rFonts w:ascii="Arial" w:eastAsia="Times New Roman" w:hAnsi="Arial" w:cs="Arial"/>
+          <w:color w:val="1A1B22"/>
+          <w:sz w:val="27"/>
+          <w:szCs w:val="27"/>
+          <w:highlight w:val="yellow"/>
           <w:lang w:eastAsia="ru-RU"/>
         </w:rPr>
         <w:lastRenderedPageBreak/>
@@ -2284,6 +2287,7 @@
           <w:color w:val="B8BDBF"/>
           <w:sz w:val="27"/>
           <w:szCs w:val="27"/>
+          <w:highlight w:val="yellow"/>
           <w:lang w:val="en-US" w:eastAsia="ru-RU"/>
         </w:rPr>
       </w:pPr>
@@ -2293,6 +2297,7 @@
           <w:color w:val="B8BDBF"/>
           <w:sz w:val="27"/>
           <w:szCs w:val="27"/>
+          <w:highlight w:val="yellow"/>
           <w:lang w:eastAsia="ru-RU"/>
         </w:rPr>
         <w:t>Скопировать</w:t>
@@ -2303,6 +2308,7 @@
           <w:color w:val="B8BDBF"/>
           <w:sz w:val="27"/>
           <w:szCs w:val="27"/>
+          <w:highlight w:val="yellow"/>
           <w:lang w:val="en-US" w:eastAsia="ru-RU"/>
         </w:rPr>
         <w:t xml:space="preserve"> </w:t>
@@ -2313,6 +2319,7 @@
           <w:color w:val="B8BDBF"/>
           <w:sz w:val="27"/>
           <w:szCs w:val="27"/>
+          <w:highlight w:val="yellow"/>
           <w:lang w:eastAsia="ru-RU"/>
         </w:rPr>
         <w:t>код</w:t>
@@ -2323,6 +2330,7 @@
           <w:color w:val="B8BDBF"/>
           <w:sz w:val="27"/>
           <w:szCs w:val="27"/>
+          <w:highlight w:val="yellow"/>
           <w:lang w:val="en-US" w:eastAsia="ru-RU"/>
         </w:rPr>
         <w:t>JAVASCRIPT</w:t>
@@ -2361,15 +2369,17 @@
           <w:color w:val="383A42"/>
           <w:sz w:val="21"/>
           <w:szCs w:val="21"/>
-          <w:lang w:val="en-US" w:eastAsia="ru-RU"/>
-        </w:rPr>
-      </w:pPr>
-      <w:r>
-        <w:rPr>
-          <w:rFonts w:ascii="Consolas" w:eastAsia="Times New Roman" w:hAnsi="Consolas" w:cs="Courier New"/>
-          <w:color w:val="383A42"/>
-          <w:sz w:val="21"/>
-          <w:szCs w:val="21"/>
+          <w:highlight w:val="yellow"/>
+          <w:lang w:val="en-US" w:eastAsia="ru-RU"/>
+        </w:rPr>
+      </w:pPr>
+      <w:r>
+        <w:rPr>
+          <w:rFonts w:ascii="Consolas" w:eastAsia="Times New Roman" w:hAnsi="Consolas" w:cs="Courier New"/>
+          <w:color w:val="383A42"/>
+          <w:sz w:val="21"/>
+          <w:szCs w:val="21"/>
+          <w:highlight w:val="yellow"/>
           <w:lang w:val="en-US" w:eastAsia="ru-RU"/>
         </w:rPr>
         <w:t>app.use((req, res, next) =&gt; {</w:t>
@@ -2408,15 +2418,17 @@
           <w:color w:val="383A42"/>
           <w:sz w:val="21"/>
           <w:szCs w:val="21"/>
-          <w:lang w:val="en-US" w:eastAsia="ru-RU"/>
-        </w:rPr>
-      </w:pPr>
-      <w:r>
-        <w:rPr>
-          <w:rFonts w:ascii="Consolas" w:eastAsia="Times New Roman" w:hAnsi="Consolas" w:cs="Courier New"/>
-          <w:color w:val="383A42"/>
-          <w:sz w:val="21"/>
-          <w:szCs w:val="21"/>
+          <w:highlight w:val="yellow"/>
+          <w:lang w:val="en-US" w:eastAsia="ru-RU"/>
+        </w:rPr>
+      </w:pPr>
+      <w:r>
+        <w:rPr>
+          <w:rFonts w:ascii="Consolas" w:eastAsia="Times New Roman" w:hAnsi="Consolas" w:cs="Courier New"/>
+          <w:color w:val="383A42"/>
+          <w:sz w:val="21"/>
+          <w:szCs w:val="21"/>
+          <w:highlight w:val="yellow"/>
           <w:lang w:val="en-US" w:eastAsia="ru-RU"/>
         </w:rPr>
         <w:t xml:space="preserve">  req.user = {</w:t>
@@ -2455,15 +2467,17 @@
           <w:color w:val="383A42"/>
           <w:sz w:val="21"/>
           <w:szCs w:val="21"/>
-          <w:lang w:val="en-US" w:eastAsia="ru-RU"/>
-        </w:rPr>
-      </w:pPr>
-      <w:r>
-        <w:rPr>
-          <w:rFonts w:ascii="Consolas" w:eastAsia="Times New Roman" w:hAnsi="Consolas" w:cs="Courier New"/>
-          <w:color w:val="383A42"/>
-          <w:sz w:val="21"/>
-          <w:szCs w:val="21"/>
+          <w:highlight w:val="yellow"/>
+          <w:lang w:val="en-US" w:eastAsia="ru-RU"/>
+        </w:rPr>
+      </w:pPr>
+      <w:r>
+        <w:rPr>
+          <w:rFonts w:ascii="Consolas" w:eastAsia="Times New Roman" w:hAnsi="Consolas" w:cs="Courier New"/>
+          <w:color w:val="383A42"/>
+          <w:sz w:val="21"/>
+          <w:szCs w:val="21"/>
+          <w:highlight w:val="yellow"/>
           <w:lang w:val="en-US" w:eastAsia="ru-RU"/>
         </w:rPr>
         <w:t xml:space="preserve">    </w:t>
@@ -2474,6 +2488,7 @@
           <w:color w:val="CA8D3D"/>
           <w:sz w:val="21"/>
           <w:szCs w:val="21"/>
+          <w:highlight w:val="yellow"/>
           <w:lang w:val="en-US" w:eastAsia="ru-RU"/>
         </w:rPr>
         <w:t>_id</w:t>
@@ -2484,6 +2499,7 @@
           <w:color w:val="383A42"/>
           <w:sz w:val="21"/>
           <w:szCs w:val="21"/>
+          <w:highlight w:val="yellow"/>
           <w:lang w:val="en-US" w:eastAsia="ru-RU"/>
         </w:rPr>
         <w:t xml:space="preserve">: </w:t>
@@ -2494,6 +2510,7 @@
           <w:color w:val="32A846"/>
           <w:sz w:val="21"/>
           <w:szCs w:val="21"/>
+          <w:highlight w:val="yellow"/>
           <w:lang w:val="en-US" w:eastAsia="ru-RU"/>
         </w:rPr>
         <w:t>'5d8b8592978f8bd833ca8133'</w:t>
@@ -2532,15 +2549,17 @@
           <w:color w:val="383A42"/>
           <w:sz w:val="21"/>
           <w:szCs w:val="21"/>
-          <w:lang w:val="en-US" w:eastAsia="ru-RU"/>
-        </w:rPr>
-      </w:pPr>
-      <w:r>
-        <w:rPr>
-          <w:rFonts w:ascii="Consolas" w:eastAsia="Times New Roman" w:hAnsi="Consolas" w:cs="Courier New"/>
-          <w:color w:val="383A42"/>
-          <w:sz w:val="21"/>
-          <w:szCs w:val="21"/>
+          <w:highlight w:val="yellow"/>
+          <w:lang w:val="en-US" w:eastAsia="ru-RU"/>
+        </w:rPr>
+      </w:pPr>
+      <w:r>
+        <w:rPr>
+          <w:rFonts w:ascii="Consolas" w:eastAsia="Times New Roman" w:hAnsi="Consolas" w:cs="Courier New"/>
+          <w:color w:val="383A42"/>
+          <w:sz w:val="21"/>
+          <w:szCs w:val="21"/>
+          <w:highlight w:val="yellow"/>
           <w:lang w:val="en-US" w:eastAsia="ru-RU"/>
         </w:rPr>
         <w:t xml:space="preserve">  };</w:t>
@@ -2579,6 +2598,7 @@
           <w:color w:val="383A42"/>
           <w:sz w:val="21"/>
           <w:szCs w:val="21"/>
+          <w:highlight w:val="yellow"/>
           <w:lang w:val="en-US" w:eastAsia="ru-RU"/>
         </w:rPr>
       </w:pPr>
@@ -2616,15 +2636,17 @@
           <w:color w:val="383A42"/>
           <w:sz w:val="21"/>
           <w:szCs w:val="21"/>
-          <w:lang w:val="en-US" w:eastAsia="ru-RU"/>
-        </w:rPr>
-      </w:pPr>
-      <w:r>
-        <w:rPr>
-          <w:rFonts w:ascii="Consolas" w:eastAsia="Times New Roman" w:hAnsi="Consolas" w:cs="Courier New"/>
-          <w:color w:val="383A42"/>
-          <w:sz w:val="21"/>
-          <w:szCs w:val="21"/>
+          <w:highlight w:val="yellow"/>
+          <w:lang w:val="en-US" w:eastAsia="ru-RU"/>
+        </w:rPr>
+      </w:pPr>
+      <w:r>
+        <w:rPr>
+          <w:rFonts w:ascii="Consolas" w:eastAsia="Times New Roman" w:hAnsi="Consolas" w:cs="Courier New"/>
+          <w:color w:val="383A42"/>
+          <w:sz w:val="21"/>
+          <w:szCs w:val="21"/>
+          <w:highlight w:val="yellow"/>
           <w:lang w:val="en-US" w:eastAsia="ru-RU"/>
         </w:rPr>
         <w:t xml:space="preserve">  next();</w:t>
@@ -2663,15 +2685,17 @@
           <w:color w:val="383A42"/>
           <w:sz w:val="27"/>
           <w:szCs w:val="27"/>
-          <w:lang w:eastAsia="ru-RU"/>
-        </w:rPr>
-      </w:pPr>
-      <w:r>
-        <w:rPr>
-          <w:rFonts w:ascii="Consolas" w:eastAsia="Times New Roman" w:hAnsi="Consolas" w:cs="Courier New"/>
-          <w:color w:val="383A42"/>
-          <w:sz w:val="21"/>
-          <w:szCs w:val="21"/>
+          <w:highlight w:val="yellow"/>
+          <w:lang w:eastAsia="ru-RU"/>
+        </w:rPr>
+      </w:pPr>
+      <w:r>
+        <w:rPr>
+          <w:rFonts w:ascii="Consolas" w:eastAsia="Times New Roman" w:hAnsi="Consolas" w:cs="Courier New"/>
+          <w:color w:val="383A42"/>
+          <w:sz w:val="21"/>
+          <w:szCs w:val="21"/>
+          <w:highlight w:val="yellow"/>
           <w:lang w:eastAsia="ru-RU"/>
         </w:rPr>
         <w:t xml:space="preserve">}); </w:t>
@@ -2686,15 +2710,17 @@
           <w:color w:val="1A1B22"/>
           <w:sz w:val="27"/>
           <w:szCs w:val="27"/>
-          <w:lang w:eastAsia="ru-RU"/>
-        </w:rPr>
-      </w:pPr>
-      <w:r>
-        <w:rPr>
-          <w:rFonts w:ascii="Arial" w:eastAsia="Times New Roman" w:hAnsi="Arial" w:cs="Arial"/>
-          <w:color w:val="1A1B22"/>
-          <w:sz w:val="27"/>
-          <w:szCs w:val="27"/>
+          <w:highlight w:val="yellow"/>
+          <w:lang w:eastAsia="ru-RU"/>
+        </w:rPr>
+      </w:pPr>
+      <w:r>
+        <w:rPr>
+          <w:rFonts w:ascii="Arial" w:eastAsia="Times New Roman" w:hAnsi="Arial" w:cs="Arial"/>
+          <w:color w:val="1A1B22"/>
+          <w:sz w:val="27"/>
+          <w:szCs w:val="27"/>
+          <w:highlight w:val="yellow"/>
           <w:lang w:eastAsia="ru-RU"/>
         </w:rPr>
         <w:t>Теперь авторизация готова, поэтому удалите этот мидлвэр.</w:t>
@@ -2712,6 +2738,7 @@
           <w:color w:val="1A1B22"/>
           <w:sz w:val="36"/>
           <w:szCs w:val="36"/>
+          <w:highlight w:val="yellow"/>
           <w:lang w:eastAsia="ru-RU"/>
         </w:rPr>
       </w:pPr>
@@ -2723,6 +2750,7 @@
           <w:color w:val="1A1B22"/>
           <w:sz w:val="36"/>
           <w:szCs w:val="36"/>
+          <w:highlight w:val="yellow"/>
           <w:lang w:eastAsia="ru-RU"/>
         </w:rPr>
         <w:t>9. Проконтролируйте права</w:t>
@@ -2746,6 +2774,7 @@
           <w:color w:val="1A1B22"/>
           <w:sz w:val="27"/>
           <w:szCs w:val="27"/>
+          <w:highlight w:val="yellow"/>
           <w:lang w:eastAsia="ru-RU"/>
         </w:rPr>
         <w:t>У пользователя не должно быть возможности удалять карточки других пользователей.</w:t>
@@ -2763,6 +2792,7 @@
           <w:color w:val="1A1B22"/>
           <w:sz w:val="36"/>
           <w:szCs w:val="36"/>
+          <w:highlight w:val="yellow"/>
           <w:lang w:eastAsia="ru-RU"/>
         </w:rPr>
       </w:pPr>
@@ -2774,6 +2804,7 @@
           <w:color w:val="1A1B22"/>
           <w:sz w:val="36"/>
           <w:szCs w:val="36"/>
+          <w:highlight w:val="yellow"/>
           <w:lang w:eastAsia="ru-RU"/>
         </w:rPr>
         <w:t>10. Сделайте так, чтобы API не возвращал хеш пароля</w:t>
@@ -2788,15 +2819,17 @@
           <w:color w:val="1A1B22"/>
           <w:sz w:val="27"/>
           <w:szCs w:val="27"/>
-          <w:lang w:eastAsia="ru-RU"/>
-        </w:rPr>
-      </w:pPr>
-      <w:r>
-        <w:rPr>
-          <w:rFonts w:ascii="Arial" w:eastAsia="Times New Roman" w:hAnsi="Arial" w:cs="Arial"/>
-          <w:color w:val="1A1B22"/>
-          <w:sz w:val="27"/>
-          <w:szCs w:val="27"/>
+          <w:highlight w:val="yellow"/>
+          <w:lang w:eastAsia="ru-RU"/>
+        </w:rPr>
+      </w:pPr>
+      <w:r>
+        <w:rPr>
+          <w:rFonts w:ascii="Arial" w:eastAsia="Times New Roman" w:hAnsi="Arial" w:cs="Arial"/>
+          <w:color w:val="1A1B22"/>
+          <w:sz w:val="27"/>
+          <w:szCs w:val="27"/>
+          <w:highlight w:val="yellow"/>
           <w:lang w:eastAsia="ru-RU"/>
         </w:rPr>
         <w:t>В соответствующее поле схемы пользователя нужно добавить свойство </w:t>
@@ -2805,6 +2838,7 @@
         <w:rPr>
           <w:rFonts w:ascii="Consolas" w:eastAsia="Times New Roman" w:hAnsi="Consolas" w:cs="Courier New"/>
           <w:color w:val="383A42"/>
+          <w:highlight w:val="yellow"/>
           <w:shd w:val="clear" w:color="auto" w:fill="F7F9FC"/>
           <w:lang w:eastAsia="ru-RU"/>
         </w:rPr>
@@ -2816,6 +2850,7 @@
           <w:color w:val="1A1B22"/>
           <w:sz w:val="27"/>
           <w:szCs w:val="27"/>
+          <w:highlight w:val="yellow"/>
           <w:lang w:eastAsia="ru-RU"/>
         </w:rPr>
         <w:t> со значением </w:t>
@@ -2824,6 +2859,7 @@
         <w:rPr>
           <w:rFonts w:ascii="Consolas" w:eastAsia="Times New Roman" w:hAnsi="Consolas" w:cs="Courier New"/>
           <w:color w:val="383A42"/>
+          <w:highlight w:val="yellow"/>
           <w:shd w:val="clear" w:color="auto" w:fill="F7F9FC"/>
           <w:lang w:eastAsia="ru-RU"/>
         </w:rPr>
@@ -2835,6 +2871,7 @@
           <w:color w:val="1A1B22"/>
           <w:sz w:val="27"/>
           <w:szCs w:val="27"/>
+          <w:highlight w:val="yellow"/>
           <w:lang w:eastAsia="ru-RU"/>
         </w:rPr>
         <w:t>:</w:t>
@@ -2873,6 +2910,7 @@
           <w:color w:val="B8BDBF"/>
           <w:sz w:val="27"/>
           <w:szCs w:val="27"/>
+          <w:highlight w:val="yellow"/>
           <w:lang w:val="en-US" w:eastAsia="ru-RU"/>
         </w:rPr>
       </w:pPr>
@@ -2882,6 +2920,7 @@
           <w:color w:val="B8BDBF"/>
           <w:sz w:val="27"/>
           <w:szCs w:val="27"/>
+          <w:highlight w:val="yellow"/>
           <w:lang w:eastAsia="ru-RU"/>
         </w:rPr>
         <w:t>Скопировать</w:t>
@@ -2892,6 +2931,7 @@
           <w:color w:val="B8BDBF"/>
           <w:sz w:val="27"/>
           <w:szCs w:val="27"/>
+          <w:highlight w:val="yellow"/>
           <w:lang w:val="en-US" w:eastAsia="ru-RU"/>
         </w:rPr>
         <w:t xml:space="preserve"> </w:t>
@@ -2902,6 +2942,7 @@
           <w:color w:val="B8BDBF"/>
           <w:sz w:val="27"/>
           <w:szCs w:val="27"/>
+          <w:highlight w:val="yellow"/>
           <w:lang w:eastAsia="ru-RU"/>
         </w:rPr>
         <w:t>код</w:t>
@@ -2912,6 +2953,7 @@
           <w:color w:val="B8BDBF"/>
           <w:sz w:val="27"/>
           <w:szCs w:val="27"/>
+          <w:highlight w:val="yellow"/>
           <w:lang w:val="en-US" w:eastAsia="ru-RU"/>
         </w:rPr>
         <w:t>JAVASCRIPT</w:t>
@@ -2950,6 +2992,7 @@
           <w:color w:val="383A42"/>
           <w:sz w:val="21"/>
           <w:szCs w:val="21"/>
+          <w:highlight w:val="yellow"/>
           <w:lang w:val="en-US" w:eastAsia="ru-RU"/>
         </w:rPr>
       </w:pPr>
@@ -2959,6 +3002,7 @@
           <w:color w:val="C678DD"/>
           <w:sz w:val="21"/>
           <w:szCs w:val="21"/>
+          <w:highlight w:val="yellow"/>
           <w:lang w:val="en-US" w:eastAsia="ru-RU"/>
         </w:rPr>
         <w:t>const</w:t>
@@ -2969,6 +3013,7 @@
           <w:color w:val="383A42"/>
           <w:sz w:val="21"/>
           <w:szCs w:val="21"/>
+          <w:highlight w:val="yellow"/>
           <w:lang w:val="en-US" w:eastAsia="ru-RU"/>
         </w:rPr>
         <w:t xml:space="preserve"> userSchema = </w:t>
@@ -2979,6 +3024,7 @@
           <w:color w:val="C678DD"/>
           <w:sz w:val="21"/>
           <w:szCs w:val="21"/>
+          <w:highlight w:val="yellow"/>
           <w:lang w:val="en-US" w:eastAsia="ru-RU"/>
         </w:rPr>
         <w:t>new</w:t>
@@ -2989,6 +3035,7 @@
           <w:color w:val="383A42"/>
           <w:sz w:val="21"/>
           <w:szCs w:val="21"/>
+          <w:highlight w:val="yellow"/>
           <w:lang w:val="en-US" w:eastAsia="ru-RU"/>
         </w:rPr>
         <w:t xml:space="preserve"> Schema({</w:t>
@@ -3027,15 +3074,17 @@
           <w:color w:val="383A42"/>
           <w:sz w:val="21"/>
           <w:szCs w:val="21"/>
-          <w:lang w:val="en-US" w:eastAsia="ru-RU"/>
-        </w:rPr>
-      </w:pPr>
-      <w:r>
-        <w:rPr>
-          <w:rFonts w:ascii="Consolas" w:eastAsia="Times New Roman" w:hAnsi="Consolas" w:cs="Courier New"/>
-          <w:color w:val="383A42"/>
-          <w:sz w:val="21"/>
-          <w:szCs w:val="21"/>
+          <w:highlight w:val="yellow"/>
+          <w:lang w:val="en-US" w:eastAsia="ru-RU"/>
+        </w:rPr>
+      </w:pPr>
+      <w:r>
+        <w:rPr>
+          <w:rFonts w:ascii="Consolas" w:eastAsia="Times New Roman" w:hAnsi="Consolas" w:cs="Courier New"/>
+          <w:color w:val="383A42"/>
+          <w:sz w:val="21"/>
+          <w:szCs w:val="21"/>
+          <w:highlight w:val="yellow"/>
           <w:lang w:val="en-US" w:eastAsia="ru-RU"/>
         </w:rPr>
         <w:t xml:space="preserve">  </w:t>
@@ -3048,6 +3097,7 @@
           <w:color w:val="5C6370"/>
           <w:sz w:val="21"/>
           <w:szCs w:val="21"/>
+          <w:highlight w:val="yellow"/>
           <w:lang w:val="en-US" w:eastAsia="ru-RU"/>
         </w:rPr>
         <w:t>// ...</w:t>
@@ -3086,15 +3136,17 @@
           <w:color w:val="383A42"/>
           <w:sz w:val="21"/>
           <w:szCs w:val="21"/>
-          <w:lang w:val="en-US" w:eastAsia="ru-RU"/>
-        </w:rPr>
-      </w:pPr>
-      <w:r>
-        <w:rPr>
-          <w:rFonts w:ascii="Consolas" w:eastAsia="Times New Roman" w:hAnsi="Consolas" w:cs="Courier New"/>
-          <w:color w:val="383A42"/>
-          <w:sz w:val="21"/>
-          <w:szCs w:val="21"/>
+          <w:highlight w:val="yellow"/>
+          <w:lang w:val="en-US" w:eastAsia="ru-RU"/>
+        </w:rPr>
+      </w:pPr>
+      <w:r>
+        <w:rPr>
+          <w:rFonts w:ascii="Consolas" w:eastAsia="Times New Roman" w:hAnsi="Consolas" w:cs="Courier New"/>
+          <w:color w:val="383A42"/>
+          <w:sz w:val="21"/>
+          <w:szCs w:val="21"/>
+          <w:highlight w:val="yellow"/>
           <w:lang w:val="en-US" w:eastAsia="ru-RU"/>
         </w:rPr>
         <w:t xml:space="preserve">  </w:t>
@@ -3105,6 +3157,7 @@
           <w:color w:val="CA8D3D"/>
           <w:sz w:val="21"/>
           <w:szCs w:val="21"/>
+          <w:highlight w:val="yellow"/>
           <w:lang w:val="en-US" w:eastAsia="ru-RU"/>
         </w:rPr>
         <w:t>password</w:t>
@@ -3115,6 +3168,7 @@
           <w:color w:val="383A42"/>
           <w:sz w:val="21"/>
           <w:szCs w:val="21"/>
+          <w:highlight w:val="yellow"/>
           <w:lang w:val="en-US" w:eastAsia="ru-RU"/>
         </w:rPr>
         <w:t>: {</w:t>
@@ -3153,15 +3207,17 @@
           <w:color w:val="383A42"/>
           <w:sz w:val="21"/>
           <w:szCs w:val="21"/>
-          <w:lang w:val="en-US" w:eastAsia="ru-RU"/>
-        </w:rPr>
-      </w:pPr>
-      <w:r>
-        <w:rPr>
-          <w:rFonts w:ascii="Consolas" w:eastAsia="Times New Roman" w:hAnsi="Consolas" w:cs="Courier New"/>
-          <w:color w:val="383A42"/>
-          <w:sz w:val="21"/>
-          <w:szCs w:val="21"/>
+          <w:highlight w:val="yellow"/>
+          <w:lang w:val="en-US" w:eastAsia="ru-RU"/>
+        </w:rPr>
+      </w:pPr>
+      <w:r>
+        <w:rPr>
+          <w:rFonts w:ascii="Consolas" w:eastAsia="Times New Roman" w:hAnsi="Consolas" w:cs="Courier New"/>
+          <w:color w:val="383A42"/>
+          <w:sz w:val="21"/>
+          <w:szCs w:val="21"/>
+          <w:highlight w:val="yellow"/>
           <w:lang w:val="en-US" w:eastAsia="ru-RU"/>
         </w:rPr>
         <w:t xml:space="preserve">    </w:t>
@@ -3172,6 +3228,7 @@
           <w:color w:val="CA8D3D"/>
           <w:sz w:val="21"/>
           <w:szCs w:val="21"/>
+          <w:highlight w:val="yellow"/>
           <w:lang w:val="en-US" w:eastAsia="ru-RU"/>
         </w:rPr>
         <w:t>type</w:t>
@@ -3182,6 +3239,7 @@
           <w:color w:val="383A42"/>
           <w:sz w:val="21"/>
           <w:szCs w:val="21"/>
+          <w:highlight w:val="yellow"/>
           <w:lang w:val="en-US" w:eastAsia="ru-RU"/>
         </w:rPr>
         <w:t xml:space="preserve">: </w:t>
@@ -3192,6 +3250,7 @@
           <w:color w:val="CA8D3D"/>
           <w:sz w:val="21"/>
           <w:szCs w:val="21"/>
+          <w:highlight w:val="yellow"/>
           <w:lang w:val="en-US" w:eastAsia="ru-RU"/>
         </w:rPr>
         <w:t>String</w:t>
@@ -3202,6 +3261,7 @@
           <w:color w:val="383A42"/>
           <w:sz w:val="21"/>
           <w:szCs w:val="21"/>
+          <w:highlight w:val="yellow"/>
           <w:lang w:val="en-US" w:eastAsia="ru-RU"/>
         </w:rPr>
         <w:t>,</w:t>
@@ -3240,15 +3300,17 @@
           <w:color w:val="383A42"/>
           <w:sz w:val="21"/>
           <w:szCs w:val="21"/>
-          <w:lang w:val="en-US" w:eastAsia="ru-RU"/>
-        </w:rPr>
-      </w:pPr>
-      <w:r>
-        <w:rPr>
-          <w:rFonts w:ascii="Consolas" w:eastAsia="Times New Roman" w:hAnsi="Consolas" w:cs="Courier New"/>
-          <w:color w:val="383A42"/>
-          <w:sz w:val="21"/>
-          <w:szCs w:val="21"/>
+          <w:highlight w:val="yellow"/>
+          <w:lang w:val="en-US" w:eastAsia="ru-RU"/>
+        </w:rPr>
+      </w:pPr>
+      <w:r>
+        <w:rPr>
+          <w:rFonts w:ascii="Consolas" w:eastAsia="Times New Roman" w:hAnsi="Consolas" w:cs="Courier New"/>
+          <w:color w:val="383A42"/>
+          <w:sz w:val="21"/>
+          <w:szCs w:val="21"/>
+          <w:highlight w:val="yellow"/>
           <w:lang w:val="en-US" w:eastAsia="ru-RU"/>
         </w:rPr>
         <w:t xml:space="preserve">    </w:t>
@@ -3259,6 +3321,7 @@
           <w:color w:val="CA8D3D"/>
           <w:sz w:val="21"/>
           <w:szCs w:val="21"/>
+          <w:highlight w:val="yellow"/>
           <w:lang w:val="en-US" w:eastAsia="ru-RU"/>
         </w:rPr>
         <w:t>required</w:t>
@@ -3269,6 +3332,7 @@
           <w:color w:val="383A42"/>
           <w:sz w:val="21"/>
           <w:szCs w:val="21"/>
+          <w:highlight w:val="yellow"/>
           <w:lang w:val="en-US" w:eastAsia="ru-RU"/>
         </w:rPr>
         <w:t xml:space="preserve">: </w:t>
@@ -3279,6 +3343,7 @@
           <w:color w:val="1A1B22"/>
           <w:sz w:val="21"/>
           <w:szCs w:val="21"/>
+          <w:highlight w:val="yellow"/>
           <w:lang w:val="en-US" w:eastAsia="ru-RU"/>
         </w:rPr>
         <w:t>true</w:t>
@@ -3289,6 +3354,7 @@
           <w:color w:val="383A42"/>
           <w:sz w:val="21"/>
           <w:szCs w:val="21"/>
+          <w:highlight w:val="yellow"/>
           <w:lang w:val="en-US" w:eastAsia="ru-RU"/>
         </w:rPr>
         <w:t>,</w:t>
@@ -3327,15 +3393,17 @@
           <w:color w:val="383A42"/>
           <w:sz w:val="21"/>
           <w:szCs w:val="21"/>
-          <w:lang w:eastAsia="ru-RU"/>
-        </w:rPr>
-      </w:pPr>
-      <w:r>
-        <w:rPr>
-          <w:rFonts w:ascii="Consolas" w:eastAsia="Times New Roman" w:hAnsi="Consolas" w:cs="Courier New"/>
-          <w:color w:val="383A42"/>
-          <w:sz w:val="21"/>
-          <w:szCs w:val="21"/>
+          <w:highlight w:val="yellow"/>
+          <w:lang w:eastAsia="ru-RU"/>
+        </w:rPr>
+      </w:pPr>
+      <w:r>
+        <w:rPr>
+          <w:rFonts w:ascii="Consolas" w:eastAsia="Times New Roman" w:hAnsi="Consolas" w:cs="Courier New"/>
+          <w:color w:val="383A42"/>
+          <w:sz w:val="21"/>
+          <w:szCs w:val="21"/>
+          <w:highlight w:val="yellow"/>
           <w:lang w:val="en-US" w:eastAsia="ru-RU"/>
         </w:rPr>
         <w:t xml:space="preserve">    </w:t>
@@ -3346,6 +3414,7 @@
           <w:color w:val="CA8D3D"/>
           <w:sz w:val="21"/>
           <w:szCs w:val="21"/>
+          <w:highlight w:val="yellow"/>
           <w:lang w:eastAsia="ru-RU"/>
         </w:rPr>
         <w:t>select</w:t>
@@ -3356,6 +3425,7 @@
           <w:color w:val="383A42"/>
           <w:sz w:val="21"/>
           <w:szCs w:val="21"/>
+          <w:highlight w:val="yellow"/>
           <w:lang w:eastAsia="ru-RU"/>
         </w:rPr>
         <w:t xml:space="preserve">: </w:t>
@@ -3366,6 +3436,7 @@
           <w:color w:val="1A1B22"/>
           <w:sz w:val="21"/>
           <w:szCs w:val="21"/>
+          <w:highlight w:val="yellow"/>
           <w:lang w:eastAsia="ru-RU"/>
         </w:rPr>
         <w:t>false</w:t>
@@ -3376,6 +3447,7 @@
           <w:color w:val="383A42"/>
           <w:sz w:val="21"/>
           <w:szCs w:val="21"/>
+          <w:highlight w:val="yellow"/>
           <w:lang w:eastAsia="ru-RU"/>
         </w:rPr>
         <w:t xml:space="preserve"> </w:t>
@@ -3388,6 +3460,7 @@
           <w:color w:val="5C6370"/>
           <w:sz w:val="21"/>
           <w:szCs w:val="21"/>
+          <w:highlight w:val="yellow"/>
           <w:lang w:eastAsia="ru-RU"/>
         </w:rPr>
         <w:t>// необходимо добавить поле select</w:t>
@@ -3426,15 +3499,17 @@
           <w:color w:val="383A42"/>
           <w:sz w:val="21"/>
           <w:szCs w:val="21"/>
-          <w:lang w:eastAsia="ru-RU"/>
-        </w:rPr>
-      </w:pPr>
-      <w:r>
-        <w:rPr>
-          <w:rFonts w:ascii="Consolas" w:eastAsia="Times New Roman" w:hAnsi="Consolas" w:cs="Courier New"/>
-          <w:color w:val="383A42"/>
-          <w:sz w:val="21"/>
-          <w:szCs w:val="21"/>
+          <w:highlight w:val="yellow"/>
+          <w:lang w:eastAsia="ru-RU"/>
+        </w:rPr>
+      </w:pPr>
+      <w:r>
+        <w:rPr>
+          <w:rFonts w:ascii="Consolas" w:eastAsia="Times New Roman" w:hAnsi="Consolas" w:cs="Courier New"/>
+          <w:color w:val="383A42"/>
+          <w:sz w:val="21"/>
+          <w:szCs w:val="21"/>
+          <w:highlight w:val="yellow"/>
           <w:lang w:eastAsia="ru-RU"/>
         </w:rPr>
         <w:t xml:space="preserve">  },</w:t>
@@ -3473,15 +3548,17 @@
           <w:color w:val="383A42"/>
           <w:sz w:val="21"/>
           <w:szCs w:val="21"/>
-          <w:lang w:eastAsia="ru-RU"/>
-        </w:rPr>
-      </w:pPr>
-      <w:r>
-        <w:rPr>
-          <w:rFonts w:ascii="Consolas" w:eastAsia="Times New Roman" w:hAnsi="Consolas" w:cs="Courier New"/>
-          <w:color w:val="383A42"/>
-          <w:sz w:val="21"/>
-          <w:szCs w:val="21"/>
+          <w:highlight w:val="yellow"/>
+          <w:lang w:eastAsia="ru-RU"/>
+        </w:rPr>
+      </w:pPr>
+      <w:r>
+        <w:rPr>
+          <w:rFonts w:ascii="Consolas" w:eastAsia="Times New Roman" w:hAnsi="Consolas" w:cs="Courier New"/>
+          <w:color w:val="383A42"/>
+          <w:sz w:val="21"/>
+          <w:szCs w:val="21"/>
+          <w:highlight w:val="yellow"/>
           <w:lang w:eastAsia="ru-RU"/>
         </w:rPr>
         <w:t xml:space="preserve">  </w:t>
@@ -3494,6 +3571,7 @@
           <w:color w:val="5C6370"/>
           <w:sz w:val="21"/>
           <w:szCs w:val="21"/>
+          <w:highlight w:val="yellow"/>
           <w:lang w:eastAsia="ru-RU"/>
         </w:rPr>
         <w:t>// ...</w:t>
@@ -3532,15 +3610,17 @@
           <w:color w:val="383A42"/>
           <w:sz w:val="27"/>
           <w:szCs w:val="27"/>
-          <w:lang w:eastAsia="ru-RU"/>
-        </w:rPr>
-      </w:pPr>
-      <w:r>
-        <w:rPr>
-          <w:rFonts w:ascii="Consolas" w:eastAsia="Times New Roman" w:hAnsi="Consolas" w:cs="Courier New"/>
-          <w:color w:val="383A42"/>
-          <w:sz w:val="21"/>
-          <w:szCs w:val="21"/>
+          <w:highlight w:val="yellow"/>
+          <w:lang w:eastAsia="ru-RU"/>
+        </w:rPr>
+      </w:pPr>
+      <w:r>
+        <w:rPr>
+          <w:rFonts w:ascii="Consolas" w:eastAsia="Times New Roman" w:hAnsi="Consolas" w:cs="Courier New"/>
+          <w:color w:val="383A42"/>
+          <w:sz w:val="21"/>
+          <w:szCs w:val="21"/>
+          <w:highlight w:val="yellow"/>
           <w:lang w:eastAsia="ru-RU"/>
         </w:rPr>
         <w:t xml:space="preserve">}); </w:t>
@@ -3555,15 +3635,17 @@
           <w:color w:val="1A1B22"/>
           <w:sz w:val="27"/>
           <w:szCs w:val="27"/>
-          <w:lang w:eastAsia="ru-RU"/>
-        </w:rPr>
-      </w:pPr>
-      <w:r>
-        <w:rPr>
-          <w:rFonts w:ascii="Arial" w:eastAsia="Times New Roman" w:hAnsi="Arial" w:cs="Arial"/>
-          <w:color w:val="1A1B22"/>
-          <w:sz w:val="27"/>
-          <w:szCs w:val="27"/>
+          <w:highlight w:val="yellow"/>
+          <w:lang w:eastAsia="ru-RU"/>
+        </w:rPr>
+      </w:pPr>
+      <w:r>
+        <w:rPr>
+          <w:rFonts w:ascii="Arial" w:eastAsia="Times New Roman" w:hAnsi="Arial" w:cs="Arial"/>
+          <w:color w:val="1A1B22"/>
+          <w:sz w:val="27"/>
+          <w:szCs w:val="27"/>
+          <w:highlight w:val="yellow"/>
           <w:lang w:eastAsia="ru-RU"/>
         </w:rPr>
         <w:t>Так по умолчанию хеш пароля пользователя не будет возвращаться из базы.</w:t>
@@ -3578,15 +3660,17 @@
           <w:color w:val="1A1B22"/>
           <w:sz w:val="27"/>
           <w:szCs w:val="27"/>
-          <w:lang w:eastAsia="ru-RU"/>
-        </w:rPr>
-      </w:pPr>
-      <w:r>
-        <w:rPr>
-          <w:rFonts w:ascii="Arial" w:eastAsia="Times New Roman" w:hAnsi="Arial" w:cs="Arial"/>
-          <w:color w:val="1A1B22"/>
-          <w:sz w:val="27"/>
-          <w:szCs w:val="27"/>
+          <w:highlight w:val="yellow"/>
+          <w:lang w:eastAsia="ru-RU"/>
+        </w:rPr>
+      </w:pPr>
+      <w:r>
+        <w:rPr>
+          <w:rFonts w:ascii="Arial" w:eastAsia="Times New Roman" w:hAnsi="Arial" w:cs="Arial"/>
+          <w:color w:val="1A1B22"/>
+          <w:sz w:val="27"/>
+          <w:szCs w:val="27"/>
+          <w:highlight w:val="yellow"/>
           <w:lang w:eastAsia="ru-RU"/>
         </w:rPr>
         <w:t>Но в случае аутентификации хеш пароля нужен. Чтобы это реализовать, после вызова метода модели, нужно добавить вызов метода </w:t>
@@ -3595,6 +3679,7 @@
         <w:rPr>
           <w:rFonts w:ascii="Consolas" w:eastAsia="Times New Roman" w:hAnsi="Consolas" w:cs="Courier New"/>
           <w:color w:val="383A42"/>
+          <w:highlight w:val="yellow"/>
           <w:shd w:val="clear" w:color="auto" w:fill="F7F9FC"/>
           <w:lang w:eastAsia="ru-RU"/>
         </w:rPr>
@@ -3606,6 +3691,7 @@
           <w:color w:val="1A1B22"/>
           <w:sz w:val="27"/>
           <w:szCs w:val="27"/>
+          <w:highlight w:val="yellow"/>
           <w:lang w:eastAsia="ru-RU"/>
         </w:rPr>
         <w:t>, передав ему строку </w:t>
@@ -3614,6 +3700,7 @@
         <w:rPr>
           <w:rFonts w:ascii="Consolas" w:eastAsia="Times New Roman" w:hAnsi="Consolas" w:cs="Courier New"/>
           <w:color w:val="383A42"/>
+          <w:highlight w:val="yellow"/>
           <w:shd w:val="clear" w:color="auto" w:fill="F7F9FC"/>
           <w:lang w:eastAsia="ru-RU"/>
         </w:rPr>
@@ -3625,6 +3712,7 @@
           <w:color w:val="1A1B22"/>
           <w:sz w:val="27"/>
           <w:szCs w:val="27"/>
+          <w:highlight w:val="yellow"/>
           <w:lang w:eastAsia="ru-RU"/>
         </w:rPr>
         <w:t>:</w:t>
@@ -3663,6 +3751,7 @@
           <w:color w:val="B8BDBF"/>
           <w:sz w:val="27"/>
           <w:szCs w:val="27"/>
+          <w:highlight w:val="yellow"/>
           <w:lang w:val="en-US" w:eastAsia="ru-RU"/>
         </w:rPr>
       </w:pPr>
@@ -3672,6 +3761,7 @@
           <w:color w:val="B8BDBF"/>
           <w:sz w:val="27"/>
           <w:szCs w:val="27"/>
+          <w:highlight w:val="yellow"/>
           <w:lang w:eastAsia="ru-RU"/>
         </w:rPr>
         <w:t>Скопировать</w:t>
@@ -3682,6 +3772,7 @@
           <w:color w:val="B8BDBF"/>
           <w:sz w:val="27"/>
           <w:szCs w:val="27"/>
+          <w:highlight w:val="yellow"/>
           <w:lang w:val="en-US" w:eastAsia="ru-RU"/>
         </w:rPr>
         <w:t xml:space="preserve"> </w:t>
@@ -3692,6 +3783,7 @@
           <w:color w:val="B8BDBF"/>
           <w:sz w:val="27"/>
           <w:szCs w:val="27"/>
+          <w:highlight w:val="yellow"/>
           <w:lang w:eastAsia="ru-RU"/>
         </w:rPr>
         <w:t>код</w:t>
@@ -3702,6 +3794,7 @@
           <w:color w:val="B8BDBF"/>
           <w:sz w:val="27"/>
           <w:szCs w:val="27"/>
+          <w:highlight w:val="yellow"/>
           <w:lang w:val="en-US" w:eastAsia="ru-RU"/>
         </w:rPr>
         <w:t>JAVASCRIPT</w:t>
@@ -3740,15 +3833,17 @@
           <w:color w:val="383A42"/>
           <w:sz w:val="21"/>
           <w:szCs w:val="21"/>
-          <w:lang w:val="en-US" w:eastAsia="ru-RU"/>
-        </w:rPr>
-      </w:pPr>
-      <w:r>
-        <w:rPr>
-          <w:rFonts w:ascii="Consolas" w:eastAsia="Times New Roman" w:hAnsi="Consolas" w:cs="Courier New"/>
-          <w:color w:val="383A42"/>
-          <w:sz w:val="21"/>
-          <w:szCs w:val="21"/>
+          <w:highlight w:val="yellow"/>
+          <w:lang w:val="en-US" w:eastAsia="ru-RU"/>
+        </w:rPr>
+      </w:pPr>
+      <w:r>
+        <w:rPr>
+          <w:rFonts w:ascii="Consolas" w:eastAsia="Times New Roman" w:hAnsi="Consolas" w:cs="Courier New"/>
+          <w:color w:val="383A42"/>
+          <w:sz w:val="21"/>
+          <w:szCs w:val="21"/>
+          <w:highlight w:val="yellow"/>
           <w:lang w:val="en-US" w:eastAsia="ru-RU"/>
         </w:rPr>
         <w:t>User.findOne({ email }).select(</w:t>
@@ -3759,6 +3854,7 @@
           <w:color w:val="32A846"/>
           <w:sz w:val="21"/>
           <w:szCs w:val="21"/>
+          <w:highlight w:val="yellow"/>
           <w:lang w:val="en-US" w:eastAsia="ru-RU"/>
         </w:rPr>
         <w:t>'+password'</w:t>
@@ -3769,6 +3865,7 @@
           <w:color w:val="383A42"/>
           <w:sz w:val="21"/>
           <w:szCs w:val="21"/>
+          <w:highlight w:val="yellow"/>
           <w:lang w:val="en-US" w:eastAsia="ru-RU"/>
         </w:rPr>
         <w:t>)</w:t>
@@ -3807,15 +3904,17 @@
           <w:color w:val="383A42"/>
           <w:sz w:val="21"/>
           <w:szCs w:val="21"/>
-          <w:lang w:eastAsia="ru-RU"/>
-        </w:rPr>
-      </w:pPr>
-      <w:r>
-        <w:rPr>
-          <w:rFonts w:ascii="Consolas" w:eastAsia="Times New Roman" w:hAnsi="Consolas" w:cs="Courier New"/>
-          <w:color w:val="383A42"/>
-          <w:sz w:val="21"/>
-          <w:szCs w:val="21"/>
+          <w:highlight w:val="yellow"/>
+          <w:lang w:eastAsia="ru-RU"/>
+        </w:rPr>
+      </w:pPr>
+      <w:r>
+        <w:rPr>
+          <w:rFonts w:ascii="Consolas" w:eastAsia="Times New Roman" w:hAnsi="Consolas" w:cs="Courier New"/>
+          <w:color w:val="383A42"/>
+          <w:sz w:val="21"/>
+          <w:szCs w:val="21"/>
+          <w:highlight w:val="yellow"/>
           <w:lang w:val="en-US" w:eastAsia="ru-RU"/>
         </w:rPr>
         <w:t xml:space="preserve">  </w:t>
@@ -3826,6 +3925,7 @@
           <w:color w:val="383A42"/>
           <w:sz w:val="21"/>
           <w:szCs w:val="21"/>
+          <w:highlight w:val="yellow"/>
           <w:lang w:eastAsia="ru-RU"/>
         </w:rPr>
         <w:t>.then((user) =&gt; {</w:t>
@@ -3864,15 +3964,17 @@
           <w:color w:val="383A42"/>
           <w:sz w:val="21"/>
           <w:szCs w:val="21"/>
-          <w:lang w:eastAsia="ru-RU"/>
-        </w:rPr>
-      </w:pPr>
-      <w:r>
-        <w:rPr>
-          <w:rFonts w:ascii="Consolas" w:eastAsia="Times New Roman" w:hAnsi="Consolas" w:cs="Courier New"/>
-          <w:color w:val="383A42"/>
-          <w:sz w:val="21"/>
-          <w:szCs w:val="21"/>
+          <w:highlight w:val="yellow"/>
+          <w:lang w:eastAsia="ru-RU"/>
+        </w:rPr>
+      </w:pPr>
+      <w:r>
+        <w:rPr>
+          <w:rFonts w:ascii="Consolas" w:eastAsia="Times New Roman" w:hAnsi="Consolas" w:cs="Courier New"/>
+          <w:color w:val="383A42"/>
+          <w:sz w:val="21"/>
+          <w:szCs w:val="21"/>
+          <w:highlight w:val="yellow"/>
           <w:lang w:eastAsia="ru-RU"/>
         </w:rPr>
         <w:t xml:space="preserve">    </w:t>
@@ -3885,6 +3987,7 @@
           <w:color w:val="5C6370"/>
           <w:sz w:val="21"/>
           <w:szCs w:val="21"/>
+          <w:highlight w:val="yellow"/>
           <w:lang w:eastAsia="ru-RU"/>
         </w:rPr>
         <w:t>// здесь в объекте user будет хеш пароля</w:t>
@@ -3932,9 +4035,20 @@
           <w:color w:val="383A42"/>
           <w:sz w:val="21"/>
           <w:szCs w:val="21"/>
-          <w:lang w:eastAsia="ru-RU"/>
-        </w:rPr>
-        <w:t xml:space="preserve">  }); </w:t>
+          <w:highlight w:val="yellow"/>
+          <w:lang w:eastAsia="ru-RU"/>
+        </w:rPr>
+        <w:t xml:space="preserve">  });</w:t>
+      </w:r>
+      <w:r>
+        <w:rPr>
+          <w:rFonts w:ascii="Consolas" w:eastAsia="Times New Roman" w:hAnsi="Consolas" w:cs="Courier New"/>
+          <w:color w:val="383A42"/>
+          <w:sz w:val="21"/>
+          <w:szCs w:val="21"/>
+          <w:lang w:eastAsia="ru-RU"/>
+        </w:rPr>
+        <w:t xml:space="preserve"> </w:t>
       </w:r>
     </w:p>
     <w:p>

--- a/Project_14.docx
+++ b/Project_14.docx
@@ -4063,6 +4063,7 @@
           <w:color w:val="1A1B22"/>
           <w:sz w:val="36"/>
           <w:szCs w:val="36"/>
+          <w:highlight w:val="yellow"/>
           <w:lang w:eastAsia="ru-RU"/>
         </w:rPr>
       </w:pPr>
@@ -4074,6 +4075,7 @@
           <w:color w:val="1A1B22"/>
           <w:sz w:val="36"/>
           <w:szCs w:val="36"/>
+          <w:highlight w:val="yellow"/>
           <w:lang w:eastAsia="ru-RU"/>
         </w:rPr>
         <w:t>Примерная структура проекта</w:t>
@@ -4088,15 +4090,17 @@
           <w:color w:val="1A1B22"/>
           <w:sz w:val="27"/>
           <w:szCs w:val="27"/>
-          <w:lang w:eastAsia="ru-RU"/>
-        </w:rPr>
-      </w:pPr>
-      <w:r>
-        <w:rPr>
-          <w:rFonts w:ascii="Arial" w:eastAsia="Times New Roman" w:hAnsi="Arial" w:cs="Arial"/>
-          <w:color w:val="1A1B22"/>
-          <w:sz w:val="27"/>
-          <w:szCs w:val="27"/>
+          <w:highlight w:val="yellow"/>
+          <w:lang w:eastAsia="ru-RU"/>
+        </w:rPr>
+      </w:pPr>
+      <w:r>
+        <w:rPr>
+          <w:rFonts w:ascii="Arial" w:eastAsia="Times New Roman" w:hAnsi="Arial" w:cs="Arial"/>
+          <w:color w:val="1A1B22"/>
+          <w:sz w:val="27"/>
+          <w:szCs w:val="27"/>
+          <w:highlight w:val="yellow"/>
           <w:lang w:eastAsia="ru-RU"/>
         </w:rPr>
         <w:lastRenderedPageBreak/>
@@ -4110,6 +4114,7 @@
           <w:rFonts w:ascii="Times New Roman" w:eastAsia="Times New Roman" w:hAnsi="Times New Roman" w:cs="Times New Roman"/>
           <w:sz w:val="24"/>
           <w:szCs w:val="24"/>
+          <w:highlight w:val="yellow"/>
           <w:lang w:eastAsia="ru-RU"/>
         </w:rPr>
       </w:pPr>
@@ -4119,6 +4124,7 @@
           <w:noProof/>
           <w:sz w:val="24"/>
           <w:szCs w:val="24"/>
+          <w:highlight w:val="yellow"/>
           <w:lang w:eastAsia="ru-RU"/>
         </w:rPr>
         <w:drawing>
@@ -4189,6 +4195,7 @@
           <w:color w:val="1A1B22"/>
           <w:sz w:val="27"/>
           <w:szCs w:val="27"/>
+          <w:highlight w:val="yellow"/>
           <w:lang w:eastAsia="ru-RU"/>
         </w:rPr>
         <w:t>Обратите внимание: в коде нет env-файла. Мы добавим его в следующей части работы, когда загрузим проект на сервер. Секретный ключ для разработки можно хранить в коде, это не страшно.</w:t>
@@ -4236,6 +4243,7 @@
           <w:color w:val="1A1B22"/>
           <w:sz w:val="36"/>
           <w:szCs w:val="36"/>
+          <w:highlight w:val="yellow"/>
           <w:lang w:eastAsia="ru-RU"/>
         </w:rPr>
       </w:pPr>
@@ -4247,6 +4255,7 @@
           <w:color w:val="1A1B22"/>
           <w:sz w:val="36"/>
           <w:szCs w:val="36"/>
+          <w:highlight w:val="yellow"/>
           <w:lang w:eastAsia="ru-RU"/>
         </w:rPr>
         <w:t>1. Реализуйте централизованную обработку ошибок</w:t>
@@ -4261,15 +4270,17 @@
           <w:color w:val="1A1B22"/>
           <w:sz w:val="27"/>
           <w:szCs w:val="27"/>
-          <w:lang w:eastAsia="ru-RU"/>
-        </w:rPr>
-      </w:pPr>
-      <w:r>
-        <w:rPr>
-          <w:rFonts w:ascii="Arial" w:eastAsia="Times New Roman" w:hAnsi="Arial" w:cs="Arial"/>
-          <w:color w:val="1A1B22"/>
-          <w:sz w:val="27"/>
-          <w:szCs w:val="27"/>
+          <w:highlight w:val="yellow"/>
+          <w:lang w:eastAsia="ru-RU"/>
+        </w:rPr>
+      </w:pPr>
+      <w:r>
+        <w:rPr>
+          <w:rFonts w:ascii="Arial" w:eastAsia="Times New Roman" w:hAnsi="Arial" w:cs="Arial"/>
+          <w:color w:val="1A1B22"/>
+          <w:sz w:val="27"/>
+          <w:szCs w:val="27"/>
+          <w:highlight w:val="yellow"/>
           <w:lang w:eastAsia="ru-RU"/>
         </w:rPr>
         <w:t>Создайте мидлвэр для централизованной обработки ошибок. В местах возникновения ошибок больше не возвращайте их, а передавайте обработку в этот мидлвэр.</w:t>
@@ -4284,15 +4295,17 @@
           <w:color w:val="1A1B22"/>
           <w:sz w:val="27"/>
           <w:szCs w:val="27"/>
-          <w:lang w:eastAsia="ru-RU"/>
-        </w:rPr>
-      </w:pPr>
-      <w:r>
-        <w:rPr>
-          <w:rFonts w:ascii="Arial" w:eastAsia="Times New Roman" w:hAnsi="Arial" w:cs="Arial"/>
-          <w:color w:val="1A1B22"/>
-          <w:sz w:val="27"/>
-          <w:szCs w:val="27"/>
+          <w:highlight w:val="yellow"/>
+          <w:lang w:eastAsia="ru-RU"/>
+        </w:rPr>
+      </w:pPr>
+      <w:r>
+        <w:rPr>
+          <w:rFonts w:ascii="Arial" w:eastAsia="Times New Roman" w:hAnsi="Arial" w:cs="Arial"/>
+          <w:color w:val="1A1B22"/>
+          <w:sz w:val="27"/>
+          <w:szCs w:val="27"/>
+          <w:highlight w:val="yellow"/>
           <w:lang w:eastAsia="ru-RU"/>
         </w:rPr>
         <w:t>Проследите за тем, чтобы API не возвращал объект ошибки в том виде, в котором он возник. Например, такого быть не должно:</w:t>
@@ -4331,6 +4344,7 @@
           <w:color w:val="B8BDBF"/>
           <w:sz w:val="27"/>
           <w:szCs w:val="27"/>
+          <w:highlight w:val="yellow"/>
           <w:lang w:eastAsia="ru-RU"/>
         </w:rPr>
       </w:pPr>
@@ -4340,6 +4354,7 @@
           <w:color w:val="B8BDBF"/>
           <w:sz w:val="27"/>
           <w:szCs w:val="27"/>
+          <w:highlight w:val="yellow"/>
           <w:lang w:eastAsia="ru-RU"/>
         </w:rPr>
         <w:t>Скопировать кодJAVASCRIPT</w:t>
@@ -4378,15 +4393,17 @@
           <w:color w:val="383A42"/>
           <w:sz w:val="27"/>
           <w:szCs w:val="27"/>
-          <w:lang w:eastAsia="ru-RU"/>
-        </w:rPr>
-      </w:pPr>
-      <w:r>
-        <w:rPr>
-          <w:rFonts w:ascii="Consolas" w:eastAsia="Times New Roman" w:hAnsi="Consolas" w:cs="Courier New"/>
-          <w:color w:val="383A42"/>
-          <w:sz w:val="21"/>
-          <w:szCs w:val="21"/>
+          <w:highlight w:val="yellow"/>
+          <w:lang w:eastAsia="ru-RU"/>
+        </w:rPr>
+      </w:pPr>
+      <w:r>
+        <w:rPr>
+          <w:rFonts w:ascii="Consolas" w:eastAsia="Times New Roman" w:hAnsi="Consolas" w:cs="Courier New"/>
+          <w:color w:val="383A42"/>
+          <w:sz w:val="21"/>
+          <w:szCs w:val="21"/>
+          <w:highlight w:val="yellow"/>
           <w:lang w:eastAsia="ru-RU"/>
         </w:rPr>
         <w:t xml:space="preserve">.catch(err =&gt; res.send(err)) </w:t>
@@ -4401,15 +4418,17 @@
           <w:color w:val="1A1B22"/>
           <w:sz w:val="27"/>
           <w:szCs w:val="27"/>
-          <w:lang w:eastAsia="ru-RU"/>
-        </w:rPr>
-      </w:pPr>
-      <w:r>
-        <w:rPr>
-          <w:rFonts w:ascii="Arial" w:eastAsia="Times New Roman" w:hAnsi="Arial" w:cs="Arial"/>
-          <w:color w:val="1A1B22"/>
-          <w:sz w:val="27"/>
-          <w:szCs w:val="27"/>
+          <w:highlight w:val="yellow"/>
+          <w:lang w:eastAsia="ru-RU"/>
+        </w:rPr>
+      </w:pPr>
+      <w:r>
+        <w:rPr>
+          <w:rFonts w:ascii="Arial" w:eastAsia="Times New Roman" w:hAnsi="Arial" w:cs="Arial"/>
+          <w:color w:val="1A1B22"/>
+          <w:sz w:val="27"/>
+          <w:szCs w:val="27"/>
+          <w:highlight w:val="yellow"/>
           <w:lang w:eastAsia="ru-RU"/>
         </w:rPr>
         <w:t>В случае, если на сервере возникает ошибка, которую мы не предусмотрели, возвращайте ошибку 500.</w:t>
@@ -4424,15 +4443,17 @@
           <w:color w:val="1A1B22"/>
           <w:sz w:val="27"/>
           <w:szCs w:val="27"/>
-          <w:lang w:eastAsia="ru-RU"/>
-        </w:rPr>
-      </w:pPr>
-      <w:r>
-        <w:rPr>
-          <w:rFonts w:ascii="Arial" w:eastAsia="Times New Roman" w:hAnsi="Arial" w:cs="Arial"/>
-          <w:color w:val="1A1B22"/>
-          <w:sz w:val="27"/>
-          <w:szCs w:val="27"/>
+          <w:highlight w:val="yellow"/>
+          <w:lang w:eastAsia="ru-RU"/>
+        </w:rPr>
+      </w:pPr>
+      <w:r>
+        <w:rPr>
+          <w:rFonts w:ascii="Arial" w:eastAsia="Times New Roman" w:hAnsi="Arial" w:cs="Arial"/>
+          <w:color w:val="1A1B22"/>
+          <w:sz w:val="27"/>
+          <w:szCs w:val="27"/>
+          <w:highlight w:val="yellow"/>
           <w:lang w:eastAsia="ru-RU"/>
         </w:rPr>
         <w:t>В процессе работы с регистрацией и авторизацией у вас появились новые роуты и методы в контроллерах. Не забудьте обработать ошибки и там.</w:t>
@@ -4447,15 +4468,17 @@
           <w:color w:val="1A1B22"/>
           <w:sz w:val="27"/>
           <w:szCs w:val="27"/>
-          <w:lang w:eastAsia="ru-RU"/>
-        </w:rPr>
-      </w:pPr>
-      <w:r>
-        <w:rPr>
-          <w:rFonts w:ascii="Arial" w:eastAsia="Times New Roman" w:hAnsi="Arial" w:cs="Arial"/>
-          <w:color w:val="1A1B22"/>
-          <w:sz w:val="27"/>
-          <w:szCs w:val="27"/>
+          <w:highlight w:val="yellow"/>
+          <w:lang w:eastAsia="ru-RU"/>
+        </w:rPr>
+      </w:pPr>
+      <w:r>
+        <w:rPr>
+          <w:rFonts w:ascii="Arial" w:eastAsia="Times New Roman" w:hAnsi="Arial" w:cs="Arial"/>
+          <w:color w:val="1A1B22"/>
+          <w:sz w:val="27"/>
+          <w:szCs w:val="27"/>
+          <w:highlight w:val="yellow"/>
           <w:lang w:eastAsia="ru-RU"/>
         </w:rPr>
         <w:t>Учтите также случай, когда пользователь пытается зарегистрироваться по уже существующему в базе email. Для этого вам пригодится 409 код ошибки и следующая конструкция:</w:t>
@@ -4494,6 +4517,7 @@
           <w:color w:val="B8BDBF"/>
           <w:sz w:val="27"/>
           <w:szCs w:val="27"/>
+          <w:highlight w:val="yellow"/>
           <w:lang w:eastAsia="ru-RU"/>
         </w:rPr>
       </w:pPr>
@@ -4503,6 +4527,7 @@
           <w:color w:val="B8BDBF"/>
           <w:sz w:val="27"/>
           <w:szCs w:val="27"/>
+          <w:highlight w:val="yellow"/>
           <w:lang w:eastAsia="ru-RU"/>
         </w:rPr>
         <w:t>Скопировать кодJAVASCRIPT</w:t>
@@ -4541,6 +4566,7 @@
           <w:color w:val="383A42"/>
           <w:sz w:val="21"/>
           <w:szCs w:val="21"/>
+          <w:highlight w:val="yellow"/>
           <w:lang w:val="en-US" w:eastAsia="ru-RU"/>
         </w:rPr>
       </w:pPr>
@@ -4550,6 +4576,7 @@
           <w:color w:val="C678DD"/>
           <w:sz w:val="21"/>
           <w:szCs w:val="21"/>
+          <w:highlight w:val="yellow"/>
           <w:lang w:val="en-US" w:eastAsia="ru-RU"/>
         </w:rPr>
         <w:lastRenderedPageBreak/>
@@ -4561,6 +4588,7 @@
           <w:color w:val="383A42"/>
           <w:sz w:val="21"/>
           <w:szCs w:val="21"/>
+          <w:highlight w:val="yellow"/>
           <w:lang w:val="en-US" w:eastAsia="ru-RU"/>
         </w:rPr>
         <w:t xml:space="preserve"> (err.name === </w:t>
@@ -4571,6 +4599,7 @@
           <w:color w:val="32A846"/>
           <w:sz w:val="21"/>
           <w:szCs w:val="21"/>
+          <w:highlight w:val="yellow"/>
           <w:lang w:val="en-US" w:eastAsia="ru-RU"/>
         </w:rPr>
         <w:t>"MongoError"</w:t>
@@ -4581,6 +4610,7 @@
           <w:color w:val="383A42"/>
           <w:sz w:val="21"/>
           <w:szCs w:val="21"/>
+          <w:highlight w:val="yellow"/>
           <w:lang w:val="en-US" w:eastAsia="ru-RU"/>
         </w:rPr>
         <w:t xml:space="preserve"> &amp;&amp; err.code === </w:t>
@@ -4591,6 +4621,7 @@
           <w:color w:val="56B6C2"/>
           <w:sz w:val="21"/>
           <w:szCs w:val="21"/>
+          <w:highlight w:val="yellow"/>
           <w:lang w:val="en-US" w:eastAsia="ru-RU"/>
         </w:rPr>
         <w:t>11000</w:t>
@@ -4601,6 +4632,7 @@
           <w:color w:val="383A42"/>
           <w:sz w:val="21"/>
           <w:szCs w:val="21"/>
+          <w:highlight w:val="yellow"/>
           <w:lang w:val="en-US" w:eastAsia="ru-RU"/>
         </w:rPr>
         <w:t>) {</w:t>
@@ -4639,15 +4671,17 @@
           <w:color w:val="383A42"/>
           <w:sz w:val="21"/>
           <w:szCs w:val="21"/>
-          <w:lang w:eastAsia="ru-RU"/>
-        </w:rPr>
-      </w:pPr>
-      <w:r>
-        <w:rPr>
-          <w:rFonts w:ascii="Consolas" w:eastAsia="Times New Roman" w:hAnsi="Consolas" w:cs="Courier New"/>
-          <w:color w:val="383A42"/>
-          <w:sz w:val="21"/>
-          <w:szCs w:val="21"/>
+          <w:highlight w:val="yellow"/>
+          <w:lang w:eastAsia="ru-RU"/>
+        </w:rPr>
+      </w:pPr>
+      <w:r>
+        <w:rPr>
+          <w:rFonts w:ascii="Consolas" w:eastAsia="Times New Roman" w:hAnsi="Consolas" w:cs="Courier New"/>
+          <w:color w:val="383A42"/>
+          <w:sz w:val="21"/>
+          <w:szCs w:val="21"/>
+          <w:highlight w:val="yellow"/>
           <w:lang w:val="en-US" w:eastAsia="ru-RU"/>
         </w:rPr>
         <w:t xml:space="preserve">    </w:t>
@@ -4660,6 +4694,7 @@
           <w:color w:val="5C6370"/>
           <w:sz w:val="21"/>
           <w:szCs w:val="21"/>
+          <w:highlight w:val="yellow"/>
           <w:lang w:eastAsia="ru-RU"/>
         </w:rPr>
         <w:t>// Обработка ошибки</w:t>
@@ -4698,15 +4733,17 @@
           <w:color w:val="383A42"/>
           <w:sz w:val="27"/>
           <w:szCs w:val="27"/>
-          <w:lang w:eastAsia="ru-RU"/>
-        </w:rPr>
-      </w:pPr>
-      <w:r>
-        <w:rPr>
-          <w:rFonts w:ascii="Consolas" w:eastAsia="Times New Roman" w:hAnsi="Consolas" w:cs="Courier New"/>
-          <w:color w:val="383A42"/>
-          <w:sz w:val="21"/>
-          <w:szCs w:val="21"/>
+          <w:highlight w:val="yellow"/>
+          <w:lang w:eastAsia="ru-RU"/>
+        </w:rPr>
+      </w:pPr>
+      <w:r>
+        <w:rPr>
+          <w:rFonts w:ascii="Consolas" w:eastAsia="Times New Roman" w:hAnsi="Consolas" w:cs="Courier New"/>
+          <w:color w:val="383A42"/>
+          <w:sz w:val="21"/>
+          <w:szCs w:val="21"/>
+          <w:highlight w:val="yellow"/>
           <w:lang w:eastAsia="ru-RU"/>
         </w:rPr>
         <w:t xml:space="preserve">} </w:t>
@@ -4721,15 +4758,17 @@
           <w:color w:val="1A1B22"/>
           <w:sz w:val="27"/>
           <w:szCs w:val="27"/>
-          <w:lang w:eastAsia="ru-RU"/>
-        </w:rPr>
-      </w:pPr>
-      <w:r>
-        <w:rPr>
-          <w:rFonts w:ascii="Arial" w:eastAsia="Times New Roman" w:hAnsi="Arial" w:cs="Arial"/>
-          <w:color w:val="1A1B22"/>
-          <w:sz w:val="27"/>
-          <w:szCs w:val="27"/>
+          <w:highlight w:val="yellow"/>
+          <w:lang w:eastAsia="ru-RU"/>
+        </w:rPr>
+      </w:pPr>
+      <w:r>
+        <w:rPr>
+          <w:rFonts w:ascii="Arial" w:eastAsia="Times New Roman" w:hAnsi="Arial" w:cs="Arial"/>
+          <w:color w:val="1A1B22"/>
+          <w:sz w:val="27"/>
+          <w:szCs w:val="27"/>
+          <w:highlight w:val="yellow"/>
           <w:lang w:eastAsia="ru-RU"/>
         </w:rPr>
         <w:t>Такую ошибку и код отдает сама база данных при попытке создать дубликат уникального поля.</w:t>
@@ -4753,6 +4792,7 @@
           <w:color w:val="1A1B22"/>
           <w:sz w:val="27"/>
           <w:szCs w:val="27"/>
+          <w:highlight w:val="yellow"/>
           <w:lang w:eastAsia="ru-RU"/>
         </w:rPr>
         <w:t>Если при попытке авторизоваться присланный токен некорректен — возвращайте 401 статус-код.</w:t>

--- a/Project_14.docx
+++ b/Project_14.docx
@@ -4810,6 +4810,7 @@
           <w:color w:val="1A1B22"/>
           <w:sz w:val="36"/>
           <w:szCs w:val="36"/>
+          <w:highlight w:val="yellow"/>
           <w:lang w:eastAsia="ru-RU"/>
         </w:rPr>
       </w:pPr>
@@ -4821,6 +4822,7 @@
           <w:color w:val="1A1B22"/>
           <w:sz w:val="36"/>
           <w:szCs w:val="36"/>
+          <w:highlight w:val="yellow"/>
           <w:lang w:eastAsia="ru-RU"/>
         </w:rPr>
         <w:t>2. Валидируйте приходящие на сервер запросы</w:t>
@@ -4835,15 +4837,17 @@
           <w:color w:val="1A1B22"/>
           <w:sz w:val="27"/>
           <w:szCs w:val="27"/>
-          <w:lang w:eastAsia="ru-RU"/>
-        </w:rPr>
-      </w:pPr>
-      <w:r>
-        <w:rPr>
-          <w:rFonts w:ascii="Arial" w:eastAsia="Times New Roman" w:hAnsi="Arial" w:cs="Arial"/>
-          <w:color w:val="1A1B22"/>
-          <w:sz w:val="27"/>
-          <w:szCs w:val="27"/>
+          <w:highlight w:val="yellow"/>
+          <w:lang w:eastAsia="ru-RU"/>
+        </w:rPr>
+      </w:pPr>
+      <w:r>
+        <w:rPr>
+          <w:rFonts w:ascii="Arial" w:eastAsia="Times New Roman" w:hAnsi="Arial" w:cs="Arial"/>
+          <w:color w:val="1A1B22"/>
+          <w:sz w:val="27"/>
+          <w:szCs w:val="27"/>
+          <w:highlight w:val="yellow"/>
           <w:lang w:eastAsia="ru-RU"/>
         </w:rPr>
         <w:t>Тела запросов к серверу должны валидироваться до передачи обработки в контроллеры. Если запрос принимает какую-то информацию в заголовках или параметрах, валидируйте и её.</w:t>
@@ -4858,15 +4862,17 @@
           <w:color w:val="1A1B22"/>
           <w:sz w:val="27"/>
           <w:szCs w:val="27"/>
-          <w:lang w:eastAsia="ru-RU"/>
-        </w:rPr>
-      </w:pPr>
-      <w:r>
-        <w:rPr>
-          <w:rFonts w:ascii="Arial" w:eastAsia="Times New Roman" w:hAnsi="Arial" w:cs="Arial"/>
-          <w:color w:val="1A1B22"/>
-          <w:sz w:val="27"/>
-          <w:szCs w:val="27"/>
+          <w:highlight w:val="yellow"/>
+          <w:lang w:eastAsia="ru-RU"/>
+        </w:rPr>
+      </w:pPr>
+      <w:r>
+        <w:rPr>
+          <w:rFonts w:ascii="Arial" w:eastAsia="Times New Roman" w:hAnsi="Arial" w:cs="Arial"/>
+          <w:color w:val="1A1B22"/>
+          <w:sz w:val="27"/>
+          <w:szCs w:val="27"/>
+          <w:highlight w:val="yellow"/>
           <w:lang w:eastAsia="ru-RU"/>
         </w:rPr>
         <w:t>API должен возвращать ошибку, если запрос не соответствует схеме, которую мы определили.</w:t>
@@ -4884,6 +4890,7 @@
           <w:color w:val="1A1B22"/>
           <w:sz w:val="36"/>
           <w:szCs w:val="36"/>
+          <w:highlight w:val="yellow"/>
           <w:lang w:eastAsia="ru-RU"/>
         </w:rPr>
       </w:pPr>
@@ -4895,6 +4902,7 @@
           <w:color w:val="1A1B22"/>
           <w:sz w:val="36"/>
           <w:szCs w:val="36"/>
+          <w:highlight w:val="yellow"/>
           <w:lang w:eastAsia="ru-RU"/>
         </w:rPr>
         <w:t>3. Валидируйте данные на уровне схемы</w:t>
@@ -4909,15 +4917,17 @@
           <w:color w:val="1A1B22"/>
           <w:sz w:val="27"/>
           <w:szCs w:val="27"/>
-          <w:lang w:eastAsia="ru-RU"/>
-        </w:rPr>
-      </w:pPr>
-      <w:r>
-        <w:rPr>
-          <w:rFonts w:ascii="Arial" w:eastAsia="Times New Roman" w:hAnsi="Arial" w:cs="Arial"/>
-          <w:color w:val="1A1B22"/>
-          <w:sz w:val="27"/>
-          <w:szCs w:val="27"/>
+          <w:highlight w:val="yellow"/>
+          <w:lang w:eastAsia="ru-RU"/>
+        </w:rPr>
+      </w:pPr>
+      <w:r>
+        <w:rPr>
+          <w:rFonts w:ascii="Arial" w:eastAsia="Times New Roman" w:hAnsi="Arial" w:cs="Arial"/>
+          <w:color w:val="1A1B22"/>
+          <w:sz w:val="27"/>
+          <w:szCs w:val="27"/>
+          <w:highlight w:val="yellow"/>
           <w:lang w:eastAsia="ru-RU"/>
         </w:rPr>
         <w:t>Для проверки данных поля </w:t>
@@ -4926,6 +4936,7 @@
         <w:rPr>
           <w:rFonts w:ascii="Consolas" w:eastAsia="Times New Roman" w:hAnsi="Consolas" w:cs="Courier New"/>
           <w:color w:val="383A42"/>
+          <w:highlight w:val="yellow"/>
           <w:shd w:val="clear" w:color="auto" w:fill="F7F9FC"/>
           <w:lang w:eastAsia="ru-RU"/>
         </w:rPr>
@@ -4937,6 +4948,7 @@
           <w:color w:val="1A1B22"/>
           <w:sz w:val="27"/>
           <w:szCs w:val="27"/>
+          <w:highlight w:val="yellow"/>
           <w:lang w:eastAsia="ru-RU"/>
         </w:rPr>
         <w:t> используйте регулярное выражение.</w:t>
@@ -4951,19 +4963,203 @@
           <w:color w:val="1A1B22"/>
           <w:sz w:val="27"/>
           <w:szCs w:val="27"/>
-          <w:lang w:eastAsia="ru-RU"/>
-        </w:rPr>
-      </w:pPr>
-      <w:r>
-        <w:rPr>
-          <w:rFonts w:ascii="Arial" w:eastAsia="Times New Roman" w:hAnsi="Arial" w:cs="Arial"/>
-          <w:color w:val="1A1B22"/>
-          <w:sz w:val="27"/>
-          <w:szCs w:val="27"/>
+          <w:highlight w:val="yellow"/>
+          <w:lang w:eastAsia="ru-RU"/>
+        </w:rPr>
+      </w:pPr>
+      <w:r>
+        <w:rPr>
+          <w:rFonts w:ascii="Arial" w:eastAsia="Times New Roman" w:hAnsi="Arial" w:cs="Arial"/>
+          <w:color w:val="1A1B22"/>
+          <w:sz w:val="27"/>
+          <w:szCs w:val="27"/>
+          <w:highlight w:val="yellow"/>
           <w:lang w:eastAsia="ru-RU"/>
         </w:rPr>
         <w:t>Убедитесь, что ссылка на аватар выполняет условия:</w:t>
       </w:r>
+    </w:p>
+    <w:p>
+      <w:pPr>
+        <w:shd w:val="clear" w:color="auto" w:fill="FFFFFF"/>
+        <w:spacing w:after="0" w:line="240" w:lineRule="auto"/>
+        <w:rPr>
+          <w:rFonts w:ascii="Arial" w:eastAsia="Times New Roman" w:hAnsi="Arial" w:cs="Arial"/>
+          <w:color w:val="1A1B22"/>
+          <w:sz w:val="27"/>
+          <w:szCs w:val="27"/>
+          <w:highlight w:val="yellow"/>
+          <w:lang w:eastAsia="ru-RU"/>
+        </w:rPr>
+      </w:pPr>
+    </w:p>
+    <w:p>
+      <w:pPr>
+        <w:pStyle w:val="HTML"/>
+        <w:textAlignment w:val="baseline"/>
+        <w:rPr>
+          <w:rFonts w:ascii="var(--ff-mono)" w:hAnsi="var(--ff-mono)"/>
+          <w:highlight w:val="yellow"/>
+        </w:rPr>
+      </w:pPr>
+      <w:r>
+        <w:rPr>
+          <w:rStyle w:val="HTML1"/>
+          <w:rFonts w:ascii="inherit" w:hAnsi="inherit"/>
+          <w:highlight w:val="yellow"/>
+          <w:bdr w:val="none" w:sz="0" w:space="0" w:color="auto" w:frame="1"/>
+        </w:rPr>
+        <w:t>https?:\/\/(www\.)?[-a-zA-Z0-</w:t>
+      </w:r>
+      <w:r>
+        <w:rPr>
+          <w:rStyle w:val="hljs-number"/>
+          <w:rFonts w:ascii="inherit" w:hAnsi="inherit"/>
+          <w:highlight w:val="yellow"/>
+          <w:bdr w:val="none" w:sz="0" w:space="0" w:color="auto" w:frame="1"/>
+        </w:rPr>
+        <w:t>9</w:t>
+      </w:r>
+      <w:r>
+        <w:rPr>
+          <w:rStyle w:val="HTML1"/>
+          <w:rFonts w:ascii="inherit" w:hAnsi="inherit"/>
+          <w:highlight w:val="yellow"/>
+          <w:bdr w:val="none" w:sz="0" w:space="0" w:color="auto" w:frame="1"/>
+        </w:rPr>
+        <w:t>@:%._\+~#=]{</w:t>
+      </w:r>
+      <w:r>
+        <w:rPr>
+          <w:rStyle w:val="hljs-number"/>
+          <w:rFonts w:ascii="inherit" w:hAnsi="inherit"/>
+          <w:highlight w:val="yellow"/>
+          <w:bdr w:val="none" w:sz="0" w:space="0" w:color="auto" w:frame="1"/>
+        </w:rPr>
+        <w:t>1</w:t>
+      </w:r>
+      <w:r>
+        <w:rPr>
+          <w:rStyle w:val="HTML1"/>
+          <w:rFonts w:ascii="inherit" w:hAnsi="inherit"/>
+          <w:highlight w:val="yellow"/>
+          <w:bdr w:val="none" w:sz="0" w:space="0" w:color="auto" w:frame="1"/>
+        </w:rPr>
+        <w:t>,</w:t>
+      </w:r>
+      <w:r>
+        <w:rPr>
+          <w:rStyle w:val="hljs-number"/>
+          <w:rFonts w:ascii="inherit" w:hAnsi="inherit"/>
+          <w:highlight w:val="yellow"/>
+          <w:bdr w:val="none" w:sz="0" w:space="0" w:color="auto" w:frame="1"/>
+        </w:rPr>
+        <w:t>256</w:t>
+      </w:r>
+      <w:r>
+        <w:rPr>
+          <w:rStyle w:val="HTML1"/>
+          <w:rFonts w:ascii="inherit" w:hAnsi="inherit"/>
+          <w:highlight w:val="yellow"/>
+          <w:bdr w:val="none" w:sz="0" w:space="0" w:color="auto" w:frame="1"/>
+        </w:rPr>
+        <w:t>}\.[a-zA-Z0-</w:t>
+      </w:r>
+      <w:r>
+        <w:rPr>
+          <w:rStyle w:val="hljs-number"/>
+          <w:rFonts w:ascii="inherit" w:hAnsi="inherit"/>
+          <w:highlight w:val="yellow"/>
+          <w:bdr w:val="none" w:sz="0" w:space="0" w:color="auto" w:frame="1"/>
+        </w:rPr>
+        <w:t>9</w:t>
+      </w:r>
+      <w:r>
+        <w:rPr>
+          <w:rStyle w:val="HTML1"/>
+          <w:rFonts w:ascii="inherit" w:hAnsi="inherit"/>
+          <w:highlight w:val="yellow"/>
+          <w:bdr w:val="none" w:sz="0" w:space="0" w:color="auto" w:frame="1"/>
+        </w:rPr>
+        <w:t>()]{</w:t>
+      </w:r>
+      <w:r>
+        <w:rPr>
+          <w:rStyle w:val="hljs-number"/>
+          <w:rFonts w:ascii="inherit" w:hAnsi="inherit"/>
+          <w:highlight w:val="yellow"/>
+          <w:bdr w:val="none" w:sz="0" w:space="0" w:color="auto" w:frame="1"/>
+        </w:rPr>
+        <w:t>1</w:t>
+      </w:r>
+      <w:r>
+        <w:rPr>
+          <w:rStyle w:val="HTML1"/>
+          <w:rFonts w:ascii="inherit" w:hAnsi="inherit"/>
+          <w:highlight w:val="yellow"/>
+          <w:bdr w:val="none" w:sz="0" w:space="0" w:color="auto" w:frame="1"/>
+        </w:rPr>
+        <w:t>,</w:t>
+      </w:r>
+      <w:r>
+        <w:rPr>
+          <w:rStyle w:val="hljs-number"/>
+          <w:rFonts w:ascii="inherit" w:hAnsi="inherit"/>
+          <w:highlight w:val="yellow"/>
+          <w:bdr w:val="none" w:sz="0" w:space="0" w:color="auto" w:frame="1"/>
+        </w:rPr>
+        <w:t>6</w:t>
+      </w:r>
+      <w:r>
+        <w:rPr>
+          <w:rStyle w:val="HTML1"/>
+          <w:rFonts w:ascii="inherit" w:hAnsi="inherit"/>
+          <w:highlight w:val="yellow"/>
+          <w:bdr w:val="none" w:sz="0" w:space="0" w:color="auto" w:frame="1"/>
+        </w:rPr>
+        <w:t>}\b([-a-zA-Z0-</w:t>
+      </w:r>
+      <w:r>
+        <w:rPr>
+          <w:rStyle w:val="hljs-number"/>
+          <w:rFonts w:ascii="inherit" w:hAnsi="inherit"/>
+          <w:highlight w:val="yellow"/>
+          <w:bdr w:val="none" w:sz="0" w:space="0" w:color="auto" w:frame="1"/>
+        </w:rPr>
+        <w:t>9</w:t>
+      </w:r>
+      <w:r>
+        <w:rPr>
+          <w:rStyle w:val="HTML1"/>
+          <w:rFonts w:ascii="inherit" w:hAnsi="inherit"/>
+          <w:highlight w:val="yellow"/>
+          <w:bdr w:val="none" w:sz="0" w:space="0" w:color="auto" w:frame="1"/>
+        </w:rPr>
+        <w:t>()@:%_\+.~#?&amp;</w:t>
+      </w:r>
+      <w:r>
+        <w:rPr>
+          <w:rStyle w:val="hljs-comment"/>
+          <w:rFonts w:ascii="inherit" w:hAnsi="inherit"/>
+          <w:highlight w:val="yellow"/>
+          <w:bdr w:val="none" w:sz="0" w:space="0" w:color="auto" w:frame="1"/>
+        </w:rPr>
+        <w:t>//=]*)</w:t>
+      </w:r>
+    </w:p>
+    <w:p>
+      <w:pPr>
+        <w:shd w:val="clear" w:color="auto" w:fill="FFFFFF"/>
+        <w:spacing w:after="0" w:line="240" w:lineRule="auto"/>
+        <w:rPr>
+          <w:rFonts w:ascii="Arial" w:eastAsia="Times New Roman" w:hAnsi="Arial" w:cs="Arial"/>
+          <w:color w:val="1A1B22"/>
+          <w:sz w:val="27"/>
+          <w:szCs w:val="27"/>
+          <w:highlight w:val="yellow"/>
+          <w:lang w:eastAsia="ru-RU"/>
+        </w:rPr>
+      </w:pPr>
     </w:p>
     <w:p>
       <w:pPr>
@@ -4978,15 +5174,17 @@
           <w:color w:val="1A1B22"/>
           <w:sz w:val="27"/>
           <w:szCs w:val="27"/>
-          <w:lang w:eastAsia="ru-RU"/>
-        </w:rPr>
-      </w:pPr>
-      <w:r>
-        <w:rPr>
-          <w:rFonts w:ascii="Arial" w:eastAsia="Times New Roman" w:hAnsi="Arial" w:cs="Arial"/>
-          <w:color w:val="1A1B22"/>
-          <w:sz w:val="27"/>
-          <w:szCs w:val="27"/>
+          <w:highlight w:val="yellow"/>
+          <w:lang w:eastAsia="ru-RU"/>
+        </w:rPr>
+      </w:pPr>
+      <w:r>
+        <w:rPr>
+          <w:rFonts w:ascii="Arial" w:eastAsia="Times New Roman" w:hAnsi="Arial" w:cs="Arial"/>
+          <w:color w:val="1A1B22"/>
+          <w:sz w:val="27"/>
+          <w:szCs w:val="27"/>
+          <w:highlight w:val="yellow"/>
           <w:lang w:eastAsia="ru-RU"/>
         </w:rPr>
         <w:t>Начинается с </w:t>
@@ -4995,6 +5193,7 @@
         <w:rPr>
           <w:rFonts w:ascii="Consolas" w:eastAsia="Times New Roman" w:hAnsi="Consolas" w:cs="Courier New"/>
           <w:color w:val="383A42"/>
+          <w:highlight w:val="yellow"/>
           <w:shd w:val="clear" w:color="auto" w:fill="F7F9FC"/>
           <w:lang w:eastAsia="ru-RU"/>
         </w:rPr>
@@ -5006,6 +5205,7 @@
           <w:color w:val="1A1B22"/>
           <w:sz w:val="27"/>
           <w:szCs w:val="27"/>
+          <w:highlight w:val="yellow"/>
           <w:lang w:eastAsia="ru-RU"/>
         </w:rPr>
         <w:t> или </w:t>
@@ -5014,6 +5214,7 @@
         <w:rPr>
           <w:rFonts w:ascii="Consolas" w:eastAsia="Times New Roman" w:hAnsi="Consolas" w:cs="Courier New"/>
           <w:color w:val="383A42"/>
+          <w:highlight w:val="yellow"/>
           <w:shd w:val="clear" w:color="auto" w:fill="F7F9FC"/>
           <w:lang w:eastAsia="ru-RU"/>
         </w:rPr>
@@ -5025,6 +5226,7 @@
           <w:color w:val="1A1B22"/>
           <w:sz w:val="27"/>
           <w:szCs w:val="27"/>
+          <w:highlight w:val="yellow"/>
           <w:lang w:eastAsia="ru-RU"/>
         </w:rPr>
         <w:t>.</w:t>
@@ -5043,13 +5245,15 @@
           <w:color w:val="1A1B22"/>
           <w:sz w:val="27"/>
           <w:szCs w:val="27"/>
-          <w:lang w:eastAsia="ru-RU"/>
-        </w:rPr>
-      </w:pPr>
-      <w:r>
-        <w:rPr>
-          <w:rFonts w:ascii="Consolas" w:eastAsia="Times New Roman" w:hAnsi="Consolas" w:cs="Courier New"/>
-          <w:color w:val="383A42"/>
+          <w:highlight w:val="yellow"/>
+          <w:lang w:eastAsia="ru-RU"/>
+        </w:rPr>
+      </w:pPr>
+      <w:r>
+        <w:rPr>
+          <w:rFonts w:ascii="Consolas" w:eastAsia="Times New Roman" w:hAnsi="Consolas" w:cs="Courier New"/>
+          <w:color w:val="383A42"/>
+          <w:highlight w:val="yellow"/>
           <w:shd w:val="clear" w:color="auto" w:fill="F7F9FC"/>
           <w:lang w:eastAsia="ru-RU"/>
         </w:rPr>
@@ -5061,6 +5265,7 @@
           <w:color w:val="1A1B22"/>
           <w:sz w:val="27"/>
           <w:szCs w:val="27"/>
+          <w:highlight w:val="yellow"/>
           <w:lang w:eastAsia="ru-RU"/>
         </w:rPr>
         <w:t> — это необязательная группа.</w:t>
@@ -5079,15 +5284,17 @@
           <w:color w:val="1A1B22"/>
           <w:sz w:val="27"/>
           <w:szCs w:val="27"/>
-          <w:lang w:eastAsia="ru-RU"/>
-        </w:rPr>
-      </w:pPr>
-      <w:r>
-        <w:rPr>
-          <w:rFonts w:ascii="Arial" w:eastAsia="Times New Roman" w:hAnsi="Arial" w:cs="Arial"/>
-          <w:color w:val="1A1B22"/>
-          <w:sz w:val="27"/>
-          <w:szCs w:val="27"/>
+          <w:highlight w:val="yellow"/>
+          <w:lang w:eastAsia="ru-RU"/>
+        </w:rPr>
+      </w:pPr>
+      <w:r>
+        <w:rPr>
+          <w:rFonts w:ascii="Arial" w:eastAsia="Times New Roman" w:hAnsi="Arial" w:cs="Arial"/>
+          <w:color w:val="1A1B22"/>
+          <w:sz w:val="27"/>
+          <w:szCs w:val="27"/>
+          <w:highlight w:val="yellow"/>
           <w:lang w:eastAsia="ru-RU"/>
         </w:rPr>
         <w:t>Путь — последовательность из цифр, латинских букв и символов </w:t>
@@ -5096,6 +5303,7 @@
         <w:rPr>
           <w:rFonts w:ascii="Consolas" w:eastAsia="Times New Roman" w:hAnsi="Consolas" w:cs="Courier New"/>
           <w:color w:val="383A42"/>
+          <w:highlight w:val="yellow"/>
           <w:shd w:val="clear" w:color="auto" w:fill="F7F9FC"/>
           <w:lang w:eastAsia="ru-RU"/>
         </w:rPr>
@@ -5107,6 +5315,7 @@
           <w:color w:val="1A1B22"/>
           <w:sz w:val="27"/>
           <w:szCs w:val="27"/>
+          <w:highlight w:val="yellow"/>
           <w:lang w:eastAsia="ru-RU"/>
         </w:rPr>
         <w:t>, указанных после названия домена и доменной зоны. На конце пути может стоять решётка </w:t>
@@ -5115,6 +5324,7 @@
         <w:rPr>
           <w:rFonts w:ascii="Consolas" w:eastAsia="Times New Roman" w:hAnsi="Consolas" w:cs="Courier New"/>
           <w:color w:val="383A42"/>
+          <w:highlight w:val="yellow"/>
           <w:shd w:val="clear" w:color="auto" w:fill="F7F9FC"/>
           <w:lang w:eastAsia="ru-RU"/>
         </w:rPr>
@@ -5126,6 +5336,7 @@
           <w:color w:val="1A1B22"/>
           <w:sz w:val="27"/>
           <w:szCs w:val="27"/>
+          <w:highlight w:val="yellow"/>
           <w:lang w:eastAsia="ru-RU"/>
         </w:rPr>
         <w:t>.</w:t>
@@ -5144,15 +5355,17 @@
           <w:color w:val="1A1B22"/>
           <w:sz w:val="27"/>
           <w:szCs w:val="27"/>
-          <w:lang w:eastAsia="ru-RU"/>
-        </w:rPr>
-      </w:pPr>
-      <w:r>
-        <w:rPr>
-          <w:rFonts w:ascii="Arial" w:eastAsia="Times New Roman" w:hAnsi="Arial" w:cs="Arial"/>
-          <w:color w:val="1A1B22"/>
-          <w:sz w:val="27"/>
-          <w:szCs w:val="27"/>
+          <w:highlight w:val="yellow"/>
+          <w:lang w:eastAsia="ru-RU"/>
+        </w:rPr>
+      </w:pPr>
+      <w:r>
+        <w:rPr>
+          <w:rFonts w:ascii="Arial" w:eastAsia="Times New Roman" w:hAnsi="Arial" w:cs="Arial"/>
+          <w:color w:val="1A1B22"/>
+          <w:sz w:val="27"/>
+          <w:szCs w:val="27"/>
+          <w:highlight w:val="yellow"/>
           <w:lang w:eastAsia="ru-RU"/>
         </w:rPr>
         <w:t>Шаблон находит url таких форматов:</w:t>
@@ -5191,6 +5404,7 @@
           <w:color w:val="B8BDBF"/>
           <w:sz w:val="27"/>
           <w:szCs w:val="27"/>
+          <w:highlight w:val="yellow"/>
           <w:lang w:eastAsia="ru-RU"/>
         </w:rPr>
       </w:pPr>
@@ -5200,6 +5414,7 @@
           <w:color w:val="B8BDBF"/>
           <w:sz w:val="27"/>
           <w:szCs w:val="27"/>
+          <w:highlight w:val="yellow"/>
           <w:lang w:eastAsia="ru-RU"/>
         </w:rPr>
         <w:t>Скопировать код</w:t>
@@ -5238,15 +5453,17 @@
           <w:color w:val="383A42"/>
           <w:sz w:val="21"/>
           <w:szCs w:val="21"/>
-          <w:lang w:eastAsia="ru-RU"/>
-        </w:rPr>
-      </w:pPr>
-      <w:r>
-        <w:rPr>
-          <w:rFonts w:ascii="Consolas" w:eastAsia="Times New Roman" w:hAnsi="Consolas" w:cs="Courier New"/>
-          <w:color w:val="383A42"/>
-          <w:sz w:val="21"/>
-          <w:szCs w:val="21"/>
+          <w:highlight w:val="yellow"/>
+          <w:lang w:eastAsia="ru-RU"/>
+        </w:rPr>
+      </w:pPr>
+      <w:r>
+        <w:rPr>
+          <w:rFonts w:ascii="Consolas" w:eastAsia="Times New Roman" w:hAnsi="Consolas" w:cs="Courier New"/>
+          <w:color w:val="383A42"/>
+          <w:sz w:val="21"/>
+          <w:szCs w:val="21"/>
+          <w:highlight w:val="yellow"/>
           <w:lang w:eastAsia="ru-RU"/>
         </w:rPr>
         <w:t>http://ya.ru</w:t>
@@ -5285,15 +5502,17 @@
           <w:color w:val="383A42"/>
           <w:sz w:val="21"/>
           <w:szCs w:val="21"/>
-          <w:lang w:eastAsia="ru-RU"/>
-        </w:rPr>
-      </w:pPr>
-      <w:r>
-        <w:rPr>
-          <w:rFonts w:ascii="Consolas" w:eastAsia="Times New Roman" w:hAnsi="Consolas" w:cs="Courier New"/>
-          <w:color w:val="383A42"/>
-          <w:sz w:val="21"/>
-          <w:szCs w:val="21"/>
+          <w:highlight w:val="yellow"/>
+          <w:lang w:eastAsia="ru-RU"/>
+        </w:rPr>
+      </w:pPr>
+      <w:r>
+        <w:rPr>
+          <w:rFonts w:ascii="Consolas" w:eastAsia="Times New Roman" w:hAnsi="Consolas" w:cs="Courier New"/>
+          <w:color w:val="383A42"/>
+          <w:sz w:val="21"/>
+          <w:szCs w:val="21"/>
+          <w:highlight w:val="yellow"/>
           <w:lang w:eastAsia="ru-RU"/>
         </w:rPr>
         <w:t>https://www.ya.ru</w:t>
@@ -5332,15 +5551,17 @@
           <w:color w:val="383A42"/>
           <w:sz w:val="21"/>
           <w:szCs w:val="21"/>
-          <w:lang w:eastAsia="ru-RU"/>
-        </w:rPr>
-      </w:pPr>
-      <w:r>
-        <w:rPr>
-          <w:rFonts w:ascii="Consolas" w:eastAsia="Times New Roman" w:hAnsi="Consolas" w:cs="Courier New"/>
-          <w:color w:val="383A42"/>
-          <w:sz w:val="21"/>
-          <w:szCs w:val="21"/>
+          <w:highlight w:val="yellow"/>
+          <w:lang w:eastAsia="ru-RU"/>
+        </w:rPr>
+      </w:pPr>
+      <w:r>
+        <w:rPr>
+          <w:rFonts w:ascii="Consolas" w:eastAsia="Times New Roman" w:hAnsi="Consolas" w:cs="Courier New"/>
+          <w:color w:val="383A42"/>
+          <w:sz w:val="21"/>
+          <w:szCs w:val="21"/>
+          <w:highlight w:val="yellow"/>
           <w:lang w:eastAsia="ru-RU"/>
         </w:rPr>
         <w:t>http://2-domains.ru</w:t>
@@ -5379,15 +5600,17 @@
           <w:color w:val="383A42"/>
           <w:sz w:val="21"/>
           <w:szCs w:val="21"/>
-          <w:lang w:eastAsia="ru-RU"/>
-        </w:rPr>
-      </w:pPr>
-      <w:r>
-        <w:rPr>
-          <w:rFonts w:ascii="Consolas" w:eastAsia="Times New Roman" w:hAnsi="Consolas" w:cs="Courier New"/>
-          <w:color w:val="383A42"/>
-          <w:sz w:val="21"/>
-          <w:szCs w:val="21"/>
+          <w:highlight w:val="yellow"/>
+          <w:lang w:eastAsia="ru-RU"/>
+        </w:rPr>
+      </w:pPr>
+      <w:r>
+        <w:rPr>
+          <w:rFonts w:ascii="Consolas" w:eastAsia="Times New Roman" w:hAnsi="Consolas" w:cs="Courier New"/>
+          <w:color w:val="383A42"/>
+          <w:sz w:val="21"/>
+          <w:szCs w:val="21"/>
+          <w:highlight w:val="yellow"/>
           <w:lang w:eastAsia="ru-RU"/>
         </w:rPr>
         <w:t>http://ya.ru/path/to/deep/</w:t>
@@ -5426,15 +5649,17 @@
           <w:color w:val="383A42"/>
           <w:sz w:val="27"/>
           <w:szCs w:val="27"/>
-          <w:lang w:eastAsia="ru-RU"/>
-        </w:rPr>
-      </w:pPr>
-      <w:r>
-        <w:rPr>
-          <w:rFonts w:ascii="Consolas" w:eastAsia="Times New Roman" w:hAnsi="Consolas" w:cs="Courier New"/>
-          <w:color w:val="383A42"/>
-          <w:sz w:val="21"/>
-          <w:szCs w:val="21"/>
+          <w:highlight w:val="yellow"/>
+          <w:lang w:eastAsia="ru-RU"/>
+        </w:rPr>
+      </w:pPr>
+      <w:r>
+        <w:rPr>
+          <w:rFonts w:ascii="Consolas" w:eastAsia="Times New Roman" w:hAnsi="Consolas" w:cs="Courier New"/>
+          <w:color w:val="383A42"/>
+          <w:sz w:val="21"/>
+          <w:szCs w:val="21"/>
+          <w:highlight w:val="yellow"/>
           <w:lang w:eastAsia="ru-RU"/>
         </w:rPr>
         <w:t xml:space="preserve">http://ya-ya-ya.ru </w:t>
@@ -5458,6 +5683,7 @@
           <w:color w:val="1A1B22"/>
           <w:sz w:val="27"/>
           <w:szCs w:val="27"/>
+          <w:highlight w:val="yellow"/>
           <w:lang w:eastAsia="ru-RU"/>
         </w:rPr>
         <w:t>В этом задании самостоятельно разберитесь, как валидировать ссылки. Это описано в документации mongoose: </w:t>
@@ -5469,6 +5695,7 @@
             <w:color w:val="23272E"/>
             <w:sz w:val="27"/>
             <w:szCs w:val="27"/>
+            <w:highlight w:val="yellow"/>
             <w:u w:val="single"/>
             <w:lang w:eastAsia="ru-RU"/>
           </w:rPr>
@@ -5481,6 +5708,7 @@
           <w:color w:val="1A1B22"/>
           <w:sz w:val="27"/>
           <w:szCs w:val="27"/>
+          <w:highlight w:val="yellow"/>
           <w:lang w:eastAsia="ru-RU"/>
         </w:rPr>
         <w:t>.</w:t>
@@ -5534,7 +5762,18 @@
           <w:szCs w:val="27"/>
           <w:lang w:eastAsia="ru-RU"/>
         </w:rPr>
-        <w:t>Когда всё готово — можно открывать шампанское. Вы написали все части фронтенда и бэкенда стандартного (но очень классного) приложения. Останется только соединить это вместе, а после — выложить в публичный доступ. Но об этом в следующем спринте.</w:t>
+        <w:t xml:space="preserve">Когда всё готово — можно открывать шампанское. Вы написали все части фронтенда и бэкенда стандартного (но очень классного) </w:t>
+      </w:r>
+      <w:r>
+        <w:rPr>
+          <w:rFonts w:ascii="Arial" w:eastAsia="Times New Roman" w:hAnsi="Arial" w:cs="Arial"/>
+          <w:color w:val="1A1B22"/>
+          <w:sz w:val="27"/>
+          <w:szCs w:val="27"/>
+          <w:lang w:eastAsia="ru-RU"/>
+        </w:rPr>
+        <w:lastRenderedPageBreak/>
+        <w:t>приложения. Останется только соединить это вместе, а после — выложить в публичный доступ. Но об этом в следующем спринте.</w:t>
       </w:r>
     </w:p>
     <w:p>
@@ -5578,7 +5817,6 @@
           <w:szCs w:val="27"/>
           <w:lang w:eastAsia="ru-RU"/>
         </w:rPr>
-        <w:lastRenderedPageBreak/>
         <w:t>Не забудьте проверить себя по чеклисту: </w:t>
       </w:r>
       <w:hyperlink r:id="rId10" w:tgtFrame="_blank" w:history="1">
@@ -6305,6 +6543,84 @@
     <w:semiHidden/>
     <w:unhideWhenUsed/>
   </w:style>
+  <w:style w:type="paragraph" w:styleId="HTML">
+    <w:name w:val="HTML Preformatted"/>
+    <w:basedOn w:val="a"/>
+    <w:link w:val="HTML0"/>
+    <w:uiPriority w:val="99"/>
+    <w:semiHidden/>
+    <w:unhideWhenUsed/>
+    <w:rsid w:val="00051A06"/>
+    <w:pPr>
+      <w:tabs>
+        <w:tab w:val="left" w:pos="916"/>
+        <w:tab w:val="left" w:pos="1832"/>
+        <w:tab w:val="left" w:pos="2748"/>
+        <w:tab w:val="left" w:pos="3664"/>
+        <w:tab w:val="left" w:pos="4580"/>
+        <w:tab w:val="left" w:pos="5496"/>
+        <w:tab w:val="left" w:pos="6412"/>
+        <w:tab w:val="left" w:pos="7328"/>
+        <w:tab w:val="left" w:pos="8244"/>
+        <w:tab w:val="left" w:pos="9160"/>
+        <w:tab w:val="left" w:pos="10076"/>
+        <w:tab w:val="left" w:pos="10992"/>
+        <w:tab w:val="left" w:pos="11908"/>
+        <w:tab w:val="left" w:pos="12824"/>
+        <w:tab w:val="left" w:pos="13740"/>
+        <w:tab w:val="left" w:pos="14656"/>
+      </w:tabs>
+      <w:spacing w:after="0" w:line="240" w:lineRule="auto"/>
+    </w:pPr>
+    <w:rPr>
+      <w:rFonts w:ascii="Courier New" w:eastAsia="Times New Roman" w:hAnsi="Courier New" w:cs="Courier New"/>
+      <w:sz w:val="20"/>
+      <w:szCs w:val="20"/>
+      <w:lang w:eastAsia="ru-RU"/>
+    </w:rPr>
+  </w:style>
+  <w:style w:type="character" w:customStyle="1" w:styleId="HTML0">
+    <w:name w:val="Стандартный HTML Знак"/>
+    <w:basedOn w:val="a0"/>
+    <w:link w:val="HTML"/>
+    <w:uiPriority w:val="99"/>
+    <w:semiHidden/>
+    <w:rsid w:val="00051A06"/>
+    <w:rPr>
+      <w:rFonts w:ascii="Courier New" w:eastAsia="Times New Roman" w:hAnsi="Courier New" w:cs="Courier New"/>
+      <w:sz w:val="20"/>
+      <w:szCs w:val="20"/>
+      <w:lang w:eastAsia="ru-RU"/>
+    </w:rPr>
+  </w:style>
+  <w:style w:type="character" w:customStyle="1" w:styleId="hljs-regexp">
+    <w:name w:val="hljs-regexp"/>
+    <w:basedOn w:val="a0"/>
+    <w:rsid w:val="00051A06"/>
+  </w:style>
+  <w:style w:type="character" w:styleId="HTML1">
+    <w:name w:val="HTML Code"/>
+    <w:basedOn w:val="a0"/>
+    <w:uiPriority w:val="99"/>
+    <w:semiHidden/>
+    <w:unhideWhenUsed/>
+    <w:rsid w:val="00051A06"/>
+    <w:rPr>
+      <w:rFonts w:ascii="Courier New" w:eastAsia="Times New Roman" w:hAnsi="Courier New" w:cs="Courier New"/>
+      <w:sz w:val="20"/>
+      <w:szCs w:val="20"/>
+    </w:rPr>
+  </w:style>
+  <w:style w:type="character" w:customStyle="1" w:styleId="hljs-number">
+    <w:name w:val="hljs-number"/>
+    <w:basedOn w:val="a0"/>
+    <w:rsid w:val="00051A06"/>
+  </w:style>
+  <w:style w:type="character" w:customStyle="1" w:styleId="hljs-comment">
+    <w:name w:val="hljs-comment"/>
+    <w:basedOn w:val="a0"/>
+    <w:rsid w:val="00051A06"/>
+  </w:style>
 </w:styles>
 </file>
 
